--- a/00_doc/Práctica 2 AirFlow.docx
+++ b/00_doc/Práctica 2 AirFlow.docx
@@ -1569,7 +1569,7 @@
       <w:bookmarkStart w:id="9" w:name="_Toc42427831"/>
       <w:bookmarkStart w:id="10" w:name="_Toc42438830"/>
       <w:bookmarkStart w:id="11" w:name="_Toc42439911"/>
-      <w:bookmarkStart w:id="12" w:name="_Toc71906380"/>
+      <w:bookmarkStart w:id="12" w:name="_Toc71910219"/>
       <w:r>
         <w:lastRenderedPageBreak/>
         <w:t>Resumen</w:t>
@@ -1675,7 +1675,7 @@
               <w:lang w:eastAsia="es-ES"/>
             </w:rPr>
           </w:pPr>
-          <w:hyperlink w:anchor="_Toc71906380" w:history="1">
+          <w:hyperlink w:anchor="_Toc71910219" w:history="1">
             <w:r>
               <w:rPr>
                 <w:rStyle w:val="Hipervnculo"/>
@@ -1702,7 +1702,7 @@
                 <w:noProof/>
                 <w:webHidden/>
               </w:rPr>
-              <w:instrText xml:space="preserve"> PAGEREF _Toc71906380 \h </w:instrText>
+              <w:instrText xml:space="preserve"> PAGEREF _Toc71910219 \h </w:instrText>
             </w:r>
             <w:r>
               <w:rPr>
@@ -1750,7 +1750,7 @@
               <w:lang w:eastAsia="es-ES"/>
             </w:rPr>
           </w:pPr>
-          <w:hyperlink w:anchor="_Toc71906381" w:history="1">
+          <w:hyperlink w:anchor="_Toc71910220" w:history="1">
             <w:r>
               <w:rPr>
                 <w:rStyle w:val="Hipervnculo"/>
@@ -1796,7 +1796,7 @@
                 <w:noProof/>
                 <w:webHidden/>
               </w:rPr>
-              <w:instrText xml:space="preserve"> PAGEREF _Toc71906381 \h </w:instrText>
+              <w:instrText xml:space="preserve"> PAGEREF _Toc71910220 \h </w:instrText>
             </w:r>
             <w:r>
               <w:rPr>
@@ -1844,7 +1844,7 @@
               <w:lang w:eastAsia="es-ES"/>
             </w:rPr>
           </w:pPr>
-          <w:hyperlink w:anchor="_Toc71906382" w:history="1">
+          <w:hyperlink w:anchor="_Toc71910221" w:history="1">
             <w:r>
               <w:rPr>
                 <w:rStyle w:val="Hipervnculo"/>
@@ -1890,7 +1890,7 @@
                 <w:noProof/>
                 <w:webHidden/>
               </w:rPr>
-              <w:instrText xml:space="preserve"> PAGEREF _Toc71906382 \h </w:instrText>
+              <w:instrText xml:space="preserve"> PAGEREF _Toc71910221 \h </w:instrText>
             </w:r>
             <w:r>
               <w:rPr>
@@ -1936,7 +1936,7 @@
               <w:lang w:eastAsia="es-ES"/>
             </w:rPr>
           </w:pPr>
-          <w:hyperlink w:anchor="_Toc71906383" w:history="1">
+          <w:hyperlink w:anchor="_Toc71910222" w:history="1">
             <w:r>
               <w:rPr>
                 <w:rStyle w:val="Hipervnculo"/>
@@ -1980,7 +1980,7 @@
                 <w:noProof/>
                 <w:webHidden/>
               </w:rPr>
-              <w:instrText xml:space="preserve"> PAGEREF _Toc71906383 \h </w:instrText>
+              <w:instrText xml:space="preserve"> PAGEREF _Toc71910222 \h </w:instrText>
             </w:r>
             <w:r>
               <w:rPr>
@@ -2026,7 +2026,7 @@
               <w:lang w:eastAsia="es-ES"/>
             </w:rPr>
           </w:pPr>
-          <w:hyperlink w:anchor="_Toc71906384" w:history="1">
+          <w:hyperlink w:anchor="_Toc71910223" w:history="1">
             <w:r>
               <w:rPr>
                 <w:rStyle w:val="Hipervnculo"/>
@@ -2049,7 +2049,7 @@
                 <w:rStyle w:val="Hipervnculo"/>
                 <w:noProof/>
               </w:rPr>
-              <w:t>Explicación de cada tarea</w:t>
+              <w:t>Explicación del desarrollo</w:t>
             </w:r>
             <w:r>
               <w:rPr>
@@ -2070,7 +2070,7 @@
                 <w:noProof/>
                 <w:webHidden/>
               </w:rPr>
-              <w:instrText xml:space="preserve"> PAGEREF _Toc71906384 \h </w:instrText>
+              <w:instrText xml:space="preserve"> PAGEREF _Toc71910223 \h </w:instrText>
             </w:r>
             <w:r>
               <w:rPr>
@@ -2116,7 +2116,7 @@
               <w:lang w:eastAsia="es-ES"/>
             </w:rPr>
           </w:pPr>
-          <w:hyperlink w:anchor="_Toc71906385" w:history="1">
+          <w:hyperlink w:anchor="_Toc71910224" w:history="1">
             <w:r>
               <w:rPr>
                 <w:rStyle w:val="Hipervnculo"/>
@@ -2160,7 +2160,7 @@
                 <w:noProof/>
                 <w:webHidden/>
               </w:rPr>
-              <w:instrText xml:space="preserve"> PAGEREF _Toc71906385 \h </w:instrText>
+              <w:instrText xml:space="preserve"> PAGEREF _Toc71910224 \h </w:instrText>
             </w:r>
             <w:r>
               <w:rPr>
@@ -2206,7 +2206,7 @@
               <w:lang w:eastAsia="es-ES"/>
             </w:rPr>
           </w:pPr>
-          <w:hyperlink w:anchor="_Toc71906386" w:history="1">
+          <w:hyperlink w:anchor="_Toc71910225" w:history="1">
             <w:r>
               <w:rPr>
                 <w:rStyle w:val="Hipervnculo"/>
@@ -2250,7 +2250,7 @@
                 <w:noProof/>
                 <w:webHidden/>
               </w:rPr>
-              <w:instrText xml:space="preserve"> PAGEREF _Toc71906386 \h </w:instrText>
+              <w:instrText xml:space="preserve"> PAGEREF _Toc71910225 \h </w:instrText>
             </w:r>
             <w:r>
               <w:rPr>
@@ -2296,7 +2296,7 @@
               <w:lang w:eastAsia="es-ES"/>
             </w:rPr>
           </w:pPr>
-          <w:hyperlink w:anchor="_Toc71906387" w:history="1">
+          <w:hyperlink w:anchor="_Toc71910226" w:history="1">
             <w:r>
               <w:rPr>
                 <w:rStyle w:val="Hipervnculo"/>
@@ -2340,7 +2340,7 @@
                 <w:noProof/>
                 <w:webHidden/>
               </w:rPr>
-              <w:instrText xml:space="preserve"> PAGEREF _Toc71906387 \h </w:instrText>
+              <w:instrText xml:space="preserve"> PAGEREF _Toc71910226 \h </w:instrText>
             </w:r>
             <w:r>
               <w:rPr>
@@ -2386,7 +2386,7 @@
               <w:lang w:eastAsia="es-ES"/>
             </w:rPr>
           </w:pPr>
-          <w:hyperlink w:anchor="_Toc71906388" w:history="1">
+          <w:hyperlink w:anchor="_Toc71910227" w:history="1">
             <w:r>
               <w:rPr>
                 <w:rStyle w:val="Hipervnculo"/>
@@ -2430,7 +2430,7 @@
                 <w:noProof/>
                 <w:webHidden/>
               </w:rPr>
-              <w:instrText xml:space="preserve"> PAGEREF _Toc71906388 \h </w:instrText>
+              <w:instrText xml:space="preserve"> PAGEREF _Toc71910227 \h </w:instrText>
             </w:r>
             <w:r>
               <w:rPr>
@@ -2476,7 +2476,7 @@
               <w:lang w:eastAsia="es-ES"/>
             </w:rPr>
           </w:pPr>
-          <w:hyperlink w:anchor="_Toc71906389" w:history="1">
+          <w:hyperlink w:anchor="_Toc71910228" w:history="1">
             <w:r>
               <w:rPr>
                 <w:rStyle w:val="Hipervnculo"/>
@@ -2520,7 +2520,7 @@
                 <w:noProof/>
                 <w:webHidden/>
               </w:rPr>
-              <w:instrText xml:space="preserve"> PAGEREF _Toc71906389 \h </w:instrText>
+              <w:instrText xml:space="preserve"> PAGEREF _Toc71910228 \h </w:instrText>
             </w:r>
             <w:r>
               <w:rPr>
@@ -2566,7 +2566,7 @@
               <w:lang w:eastAsia="es-ES"/>
             </w:rPr>
           </w:pPr>
-          <w:hyperlink w:anchor="_Toc71906390" w:history="1">
+          <w:hyperlink w:anchor="_Toc71910229" w:history="1">
             <w:r>
               <w:rPr>
                 <w:rStyle w:val="Hipervnculo"/>
@@ -2610,7 +2610,7 @@
                 <w:noProof/>
                 <w:webHidden/>
               </w:rPr>
-              <w:instrText xml:space="preserve"> PAGEREF _Toc71906390 \h </w:instrText>
+              <w:instrText xml:space="preserve"> PAGEREF _Toc71910229 \h </w:instrText>
             </w:r>
             <w:r>
               <w:rPr>
@@ -2631,6 +2631,996 @@
                 <w:webHidden/>
               </w:rPr>
               <w:t>8</w:t>
+            </w:r>
+            <w:r>
+              <w:rPr>
+                <w:noProof/>
+                <w:webHidden/>
+              </w:rPr>
+              <w:fldChar w:fldCharType="end"/>
+            </w:r>
+          </w:hyperlink>
+        </w:p>
+        <w:p>
+          <w:pPr>
+            <w:pStyle w:val="TDC3"/>
+            <w:tabs>
+              <w:tab w:val="left" w:pos="1320"/>
+              <w:tab w:val="right" w:leader="dot" w:pos="8494"/>
+            </w:tabs>
+            <w:rPr>
+              <w:rFonts w:asciiTheme="minorHAnsi" w:hAnsiTheme="minorHAnsi"/>
+              <w:noProof/>
+              <w:color w:val="auto"/>
+              <w:szCs w:val="22"/>
+              <w:lang w:eastAsia="es-ES"/>
+            </w:rPr>
+          </w:pPr>
+          <w:hyperlink w:anchor="_Toc71910230" w:history="1">
+            <w:r>
+              <w:rPr>
+                <w:rStyle w:val="Hipervnculo"/>
+                <w:noProof/>
+              </w:rPr>
+              <w:t>2.2.7</w:t>
+            </w:r>
+            <w:r>
+              <w:rPr>
+                <w:rFonts w:asciiTheme="minorHAnsi" w:hAnsiTheme="minorHAnsi"/>
+                <w:noProof/>
+                <w:color w:val="auto"/>
+                <w:szCs w:val="22"/>
+                <w:lang w:eastAsia="es-ES"/>
+              </w:rPr>
+              <w:tab/>
+            </w:r>
+            <w:r>
+              <w:rPr>
+                <w:rStyle w:val="Hipervnculo"/>
+                <w:noProof/>
+              </w:rPr>
+              <w:t>Dockerización de la aplicación</w:t>
+            </w:r>
+            <w:r>
+              <w:rPr>
+                <w:noProof/>
+                <w:webHidden/>
+              </w:rPr>
+              <w:tab/>
+            </w:r>
+            <w:r>
+              <w:rPr>
+                <w:noProof/>
+                <w:webHidden/>
+              </w:rPr>
+              <w:fldChar w:fldCharType="begin"/>
+            </w:r>
+            <w:r>
+              <w:rPr>
+                <w:noProof/>
+                <w:webHidden/>
+              </w:rPr>
+              <w:instrText xml:space="preserve"> PAGEREF _Toc71910230 \h </w:instrText>
+            </w:r>
+            <w:r>
+              <w:rPr>
+                <w:noProof/>
+                <w:webHidden/>
+              </w:rPr>
+            </w:r>
+            <w:r>
+              <w:rPr>
+                <w:noProof/>
+                <w:webHidden/>
+              </w:rPr>
+              <w:fldChar w:fldCharType="separate"/>
+            </w:r>
+            <w:r>
+              <w:rPr>
+                <w:noProof/>
+                <w:webHidden/>
+              </w:rPr>
+              <w:t>8</w:t>
+            </w:r>
+            <w:r>
+              <w:rPr>
+                <w:noProof/>
+                <w:webHidden/>
+              </w:rPr>
+              <w:fldChar w:fldCharType="end"/>
+            </w:r>
+          </w:hyperlink>
+        </w:p>
+        <w:p>
+          <w:pPr>
+            <w:pStyle w:val="TDC2"/>
+            <w:tabs>
+              <w:tab w:val="left" w:pos="880"/>
+              <w:tab w:val="right" w:leader="dot" w:pos="8494"/>
+            </w:tabs>
+            <w:rPr>
+              <w:rFonts w:asciiTheme="minorHAnsi" w:hAnsiTheme="minorHAnsi"/>
+              <w:noProof/>
+              <w:color w:val="auto"/>
+              <w:szCs w:val="22"/>
+              <w:lang w:eastAsia="es-ES"/>
+            </w:rPr>
+          </w:pPr>
+          <w:hyperlink w:anchor="_Toc71910231" w:history="1">
+            <w:r>
+              <w:rPr>
+                <w:rStyle w:val="Hipervnculo"/>
+                <w:noProof/>
+              </w:rPr>
+              <w:t>2.3</w:t>
+            </w:r>
+            <w:r>
+              <w:rPr>
+                <w:rFonts w:asciiTheme="minorHAnsi" w:hAnsiTheme="minorHAnsi"/>
+                <w:noProof/>
+                <w:color w:val="auto"/>
+                <w:szCs w:val="22"/>
+                <w:lang w:eastAsia="es-ES"/>
+              </w:rPr>
+              <w:tab/>
+            </w:r>
+            <w:r>
+              <w:rPr>
+                <w:rStyle w:val="Hipervnculo"/>
+                <w:noProof/>
+              </w:rPr>
+              <w:t>AirFlow</w:t>
+            </w:r>
+            <w:r>
+              <w:rPr>
+                <w:noProof/>
+                <w:webHidden/>
+              </w:rPr>
+              <w:tab/>
+            </w:r>
+            <w:r>
+              <w:rPr>
+                <w:noProof/>
+                <w:webHidden/>
+              </w:rPr>
+              <w:fldChar w:fldCharType="begin"/>
+            </w:r>
+            <w:r>
+              <w:rPr>
+                <w:noProof/>
+                <w:webHidden/>
+              </w:rPr>
+              <w:instrText xml:space="preserve"> PAGEREF _Toc71910231 \h </w:instrText>
+            </w:r>
+            <w:r>
+              <w:rPr>
+                <w:noProof/>
+                <w:webHidden/>
+              </w:rPr>
+            </w:r>
+            <w:r>
+              <w:rPr>
+                <w:noProof/>
+                <w:webHidden/>
+              </w:rPr>
+              <w:fldChar w:fldCharType="separate"/>
+            </w:r>
+            <w:r>
+              <w:rPr>
+                <w:noProof/>
+                <w:webHidden/>
+              </w:rPr>
+              <w:t>8</w:t>
+            </w:r>
+            <w:r>
+              <w:rPr>
+                <w:noProof/>
+                <w:webHidden/>
+              </w:rPr>
+              <w:fldChar w:fldCharType="end"/>
+            </w:r>
+          </w:hyperlink>
+        </w:p>
+        <w:p>
+          <w:pPr>
+            <w:pStyle w:val="TDC3"/>
+            <w:tabs>
+              <w:tab w:val="left" w:pos="1320"/>
+              <w:tab w:val="right" w:leader="dot" w:pos="8494"/>
+            </w:tabs>
+            <w:rPr>
+              <w:rFonts w:asciiTheme="minorHAnsi" w:hAnsiTheme="minorHAnsi"/>
+              <w:noProof/>
+              <w:color w:val="auto"/>
+              <w:szCs w:val="22"/>
+              <w:lang w:eastAsia="es-ES"/>
+            </w:rPr>
+          </w:pPr>
+          <w:hyperlink w:anchor="_Toc71910232" w:history="1">
+            <w:r>
+              <w:rPr>
+                <w:rStyle w:val="Hipervnculo"/>
+                <w:noProof/>
+              </w:rPr>
+              <w:t>2.3.1</w:t>
+            </w:r>
+            <w:r>
+              <w:rPr>
+                <w:rFonts w:asciiTheme="minorHAnsi" w:hAnsiTheme="minorHAnsi"/>
+                <w:noProof/>
+                <w:color w:val="auto"/>
+                <w:szCs w:val="22"/>
+                <w:lang w:eastAsia="es-ES"/>
+              </w:rPr>
+              <w:tab/>
+            </w:r>
+            <w:r>
+              <w:rPr>
+                <w:rStyle w:val="Hipervnculo"/>
+                <w:noProof/>
+              </w:rPr>
+              <w:t>SetupEnvironment</w:t>
+            </w:r>
+            <w:r>
+              <w:rPr>
+                <w:noProof/>
+                <w:webHidden/>
+              </w:rPr>
+              <w:tab/>
+            </w:r>
+            <w:r>
+              <w:rPr>
+                <w:noProof/>
+                <w:webHidden/>
+              </w:rPr>
+              <w:fldChar w:fldCharType="begin"/>
+            </w:r>
+            <w:r>
+              <w:rPr>
+                <w:noProof/>
+                <w:webHidden/>
+              </w:rPr>
+              <w:instrText xml:space="preserve"> PAGEREF _Toc71910232 \h </w:instrText>
+            </w:r>
+            <w:r>
+              <w:rPr>
+                <w:noProof/>
+                <w:webHidden/>
+              </w:rPr>
+            </w:r>
+            <w:r>
+              <w:rPr>
+                <w:noProof/>
+                <w:webHidden/>
+              </w:rPr>
+              <w:fldChar w:fldCharType="separate"/>
+            </w:r>
+            <w:r>
+              <w:rPr>
+                <w:noProof/>
+                <w:webHidden/>
+              </w:rPr>
+              <w:t>9</w:t>
+            </w:r>
+            <w:r>
+              <w:rPr>
+                <w:noProof/>
+                <w:webHidden/>
+              </w:rPr>
+              <w:fldChar w:fldCharType="end"/>
+            </w:r>
+          </w:hyperlink>
+        </w:p>
+        <w:p>
+          <w:pPr>
+            <w:pStyle w:val="TDC3"/>
+            <w:tabs>
+              <w:tab w:val="left" w:pos="1320"/>
+              <w:tab w:val="right" w:leader="dot" w:pos="8494"/>
+            </w:tabs>
+            <w:rPr>
+              <w:rFonts w:asciiTheme="minorHAnsi" w:hAnsiTheme="minorHAnsi"/>
+              <w:noProof/>
+              <w:color w:val="auto"/>
+              <w:szCs w:val="22"/>
+              <w:lang w:eastAsia="es-ES"/>
+            </w:rPr>
+          </w:pPr>
+          <w:hyperlink w:anchor="_Toc71910233" w:history="1">
+            <w:r>
+              <w:rPr>
+                <w:rStyle w:val="Hipervnculo"/>
+                <w:noProof/>
+              </w:rPr>
+              <w:t>2.3.2</w:t>
+            </w:r>
+            <w:r>
+              <w:rPr>
+                <w:rFonts w:asciiTheme="minorHAnsi" w:hAnsiTheme="minorHAnsi"/>
+                <w:noProof/>
+                <w:color w:val="auto"/>
+                <w:szCs w:val="22"/>
+                <w:lang w:eastAsia="es-ES"/>
+              </w:rPr>
+              <w:tab/>
+            </w:r>
+            <w:r>
+              <w:rPr>
+                <w:rStyle w:val="Hipervnculo"/>
+                <w:noProof/>
+              </w:rPr>
+              <w:t>DownloadHumidity</w:t>
+            </w:r>
+            <w:r>
+              <w:rPr>
+                <w:noProof/>
+                <w:webHidden/>
+              </w:rPr>
+              <w:tab/>
+            </w:r>
+            <w:r>
+              <w:rPr>
+                <w:noProof/>
+                <w:webHidden/>
+              </w:rPr>
+              <w:fldChar w:fldCharType="begin"/>
+            </w:r>
+            <w:r>
+              <w:rPr>
+                <w:noProof/>
+                <w:webHidden/>
+              </w:rPr>
+              <w:instrText xml:space="preserve"> PAGEREF _Toc71910233 \h </w:instrText>
+            </w:r>
+            <w:r>
+              <w:rPr>
+                <w:noProof/>
+                <w:webHidden/>
+              </w:rPr>
+            </w:r>
+            <w:r>
+              <w:rPr>
+                <w:noProof/>
+                <w:webHidden/>
+              </w:rPr>
+              <w:fldChar w:fldCharType="separate"/>
+            </w:r>
+            <w:r>
+              <w:rPr>
+                <w:noProof/>
+                <w:webHidden/>
+              </w:rPr>
+              <w:t>9</w:t>
+            </w:r>
+            <w:r>
+              <w:rPr>
+                <w:noProof/>
+                <w:webHidden/>
+              </w:rPr>
+              <w:fldChar w:fldCharType="end"/>
+            </w:r>
+          </w:hyperlink>
+        </w:p>
+        <w:p>
+          <w:pPr>
+            <w:pStyle w:val="TDC3"/>
+            <w:tabs>
+              <w:tab w:val="left" w:pos="1320"/>
+              <w:tab w:val="right" w:leader="dot" w:pos="8494"/>
+            </w:tabs>
+            <w:rPr>
+              <w:rFonts w:asciiTheme="minorHAnsi" w:hAnsiTheme="minorHAnsi"/>
+              <w:noProof/>
+              <w:color w:val="auto"/>
+              <w:szCs w:val="22"/>
+              <w:lang w:eastAsia="es-ES"/>
+            </w:rPr>
+          </w:pPr>
+          <w:hyperlink w:anchor="_Toc71910234" w:history="1">
+            <w:r>
+              <w:rPr>
+                <w:rStyle w:val="Hipervnculo"/>
+                <w:noProof/>
+              </w:rPr>
+              <w:t>2.3.3</w:t>
+            </w:r>
+            <w:r>
+              <w:rPr>
+                <w:rFonts w:asciiTheme="minorHAnsi" w:hAnsiTheme="minorHAnsi"/>
+                <w:noProof/>
+                <w:color w:val="auto"/>
+                <w:szCs w:val="22"/>
+                <w:lang w:eastAsia="es-ES"/>
+              </w:rPr>
+              <w:tab/>
+            </w:r>
+            <w:r>
+              <w:rPr>
+                <w:rStyle w:val="Hipervnculo"/>
+                <w:noProof/>
+              </w:rPr>
+              <w:t>DownloadTemperature</w:t>
+            </w:r>
+            <w:r>
+              <w:rPr>
+                <w:noProof/>
+                <w:webHidden/>
+              </w:rPr>
+              <w:tab/>
+            </w:r>
+            <w:r>
+              <w:rPr>
+                <w:noProof/>
+                <w:webHidden/>
+              </w:rPr>
+              <w:fldChar w:fldCharType="begin"/>
+            </w:r>
+            <w:r>
+              <w:rPr>
+                <w:noProof/>
+                <w:webHidden/>
+              </w:rPr>
+              <w:instrText xml:space="preserve"> PAGEREF _Toc71910234 \h </w:instrText>
+            </w:r>
+            <w:r>
+              <w:rPr>
+                <w:noProof/>
+                <w:webHidden/>
+              </w:rPr>
+            </w:r>
+            <w:r>
+              <w:rPr>
+                <w:noProof/>
+                <w:webHidden/>
+              </w:rPr>
+              <w:fldChar w:fldCharType="separate"/>
+            </w:r>
+            <w:r>
+              <w:rPr>
+                <w:noProof/>
+                <w:webHidden/>
+              </w:rPr>
+              <w:t>9</w:t>
+            </w:r>
+            <w:r>
+              <w:rPr>
+                <w:noProof/>
+                <w:webHidden/>
+              </w:rPr>
+              <w:fldChar w:fldCharType="end"/>
+            </w:r>
+          </w:hyperlink>
+        </w:p>
+        <w:p>
+          <w:pPr>
+            <w:pStyle w:val="TDC3"/>
+            <w:tabs>
+              <w:tab w:val="left" w:pos="1320"/>
+              <w:tab w:val="right" w:leader="dot" w:pos="8494"/>
+            </w:tabs>
+            <w:rPr>
+              <w:rFonts w:asciiTheme="minorHAnsi" w:hAnsiTheme="minorHAnsi"/>
+              <w:noProof/>
+              <w:color w:val="auto"/>
+              <w:szCs w:val="22"/>
+              <w:lang w:eastAsia="es-ES"/>
+            </w:rPr>
+          </w:pPr>
+          <w:hyperlink w:anchor="_Toc71910235" w:history="1">
+            <w:r>
+              <w:rPr>
+                <w:rStyle w:val="Hipervnculo"/>
+                <w:noProof/>
+              </w:rPr>
+              <w:t>2.3.4</w:t>
+            </w:r>
+            <w:r>
+              <w:rPr>
+                <w:rFonts w:asciiTheme="minorHAnsi" w:hAnsiTheme="minorHAnsi"/>
+                <w:noProof/>
+                <w:color w:val="auto"/>
+                <w:szCs w:val="22"/>
+                <w:lang w:eastAsia="es-ES"/>
+              </w:rPr>
+              <w:tab/>
+            </w:r>
+            <w:r>
+              <w:rPr>
+                <w:rStyle w:val="Hipervnculo"/>
+                <w:noProof/>
+              </w:rPr>
+              <w:t>DownloadRepository</w:t>
+            </w:r>
+            <w:r>
+              <w:rPr>
+                <w:noProof/>
+                <w:webHidden/>
+              </w:rPr>
+              <w:tab/>
+            </w:r>
+            <w:r>
+              <w:rPr>
+                <w:noProof/>
+                <w:webHidden/>
+              </w:rPr>
+              <w:fldChar w:fldCharType="begin"/>
+            </w:r>
+            <w:r>
+              <w:rPr>
+                <w:noProof/>
+                <w:webHidden/>
+              </w:rPr>
+              <w:instrText xml:space="preserve"> PAGEREF _Toc71910235 \h </w:instrText>
+            </w:r>
+            <w:r>
+              <w:rPr>
+                <w:noProof/>
+                <w:webHidden/>
+              </w:rPr>
+            </w:r>
+            <w:r>
+              <w:rPr>
+                <w:noProof/>
+                <w:webHidden/>
+              </w:rPr>
+              <w:fldChar w:fldCharType="separate"/>
+            </w:r>
+            <w:r>
+              <w:rPr>
+                <w:noProof/>
+                <w:webHidden/>
+              </w:rPr>
+              <w:t>9</w:t>
+            </w:r>
+            <w:r>
+              <w:rPr>
+                <w:noProof/>
+                <w:webHidden/>
+              </w:rPr>
+              <w:fldChar w:fldCharType="end"/>
+            </w:r>
+          </w:hyperlink>
+        </w:p>
+        <w:p>
+          <w:pPr>
+            <w:pStyle w:val="TDC3"/>
+            <w:tabs>
+              <w:tab w:val="left" w:pos="1320"/>
+              <w:tab w:val="right" w:leader="dot" w:pos="8494"/>
+            </w:tabs>
+            <w:rPr>
+              <w:rFonts w:asciiTheme="minorHAnsi" w:hAnsiTheme="minorHAnsi"/>
+              <w:noProof/>
+              <w:color w:val="auto"/>
+              <w:szCs w:val="22"/>
+              <w:lang w:eastAsia="es-ES"/>
+            </w:rPr>
+          </w:pPr>
+          <w:hyperlink w:anchor="_Toc71910236" w:history="1">
+            <w:r>
+              <w:rPr>
+                <w:rStyle w:val="Hipervnculo"/>
+                <w:noProof/>
+              </w:rPr>
+              <w:t>2.3.5</w:t>
+            </w:r>
+            <w:r>
+              <w:rPr>
+                <w:rFonts w:asciiTheme="minorHAnsi" w:hAnsiTheme="minorHAnsi"/>
+                <w:noProof/>
+                <w:color w:val="auto"/>
+                <w:szCs w:val="22"/>
+                <w:lang w:eastAsia="es-ES"/>
+              </w:rPr>
+              <w:tab/>
+            </w:r>
+            <w:r>
+              <w:rPr>
+                <w:rStyle w:val="Hipervnculo"/>
+                <w:noProof/>
+              </w:rPr>
+              <w:t>UnzipData</w:t>
+            </w:r>
+            <w:r>
+              <w:rPr>
+                <w:noProof/>
+                <w:webHidden/>
+              </w:rPr>
+              <w:tab/>
+            </w:r>
+            <w:r>
+              <w:rPr>
+                <w:noProof/>
+                <w:webHidden/>
+              </w:rPr>
+              <w:fldChar w:fldCharType="begin"/>
+            </w:r>
+            <w:r>
+              <w:rPr>
+                <w:noProof/>
+                <w:webHidden/>
+              </w:rPr>
+              <w:instrText xml:space="preserve"> PAGEREF _Toc71910236 \h </w:instrText>
+            </w:r>
+            <w:r>
+              <w:rPr>
+                <w:noProof/>
+                <w:webHidden/>
+              </w:rPr>
+            </w:r>
+            <w:r>
+              <w:rPr>
+                <w:noProof/>
+                <w:webHidden/>
+              </w:rPr>
+              <w:fldChar w:fldCharType="separate"/>
+            </w:r>
+            <w:r>
+              <w:rPr>
+                <w:noProof/>
+                <w:webHidden/>
+              </w:rPr>
+              <w:t>9</w:t>
+            </w:r>
+            <w:r>
+              <w:rPr>
+                <w:noProof/>
+                <w:webHidden/>
+              </w:rPr>
+              <w:fldChar w:fldCharType="end"/>
+            </w:r>
+          </w:hyperlink>
+        </w:p>
+        <w:p>
+          <w:pPr>
+            <w:pStyle w:val="TDC3"/>
+            <w:tabs>
+              <w:tab w:val="left" w:pos="1320"/>
+              <w:tab w:val="right" w:leader="dot" w:pos="8494"/>
+            </w:tabs>
+            <w:rPr>
+              <w:rFonts w:asciiTheme="minorHAnsi" w:hAnsiTheme="minorHAnsi"/>
+              <w:noProof/>
+              <w:color w:val="auto"/>
+              <w:szCs w:val="22"/>
+              <w:lang w:eastAsia="es-ES"/>
+            </w:rPr>
+          </w:pPr>
+          <w:hyperlink w:anchor="_Toc71910237" w:history="1">
+            <w:r>
+              <w:rPr>
+                <w:rStyle w:val="Hipervnculo"/>
+                <w:noProof/>
+              </w:rPr>
+              <w:t>2.3.6</w:t>
+            </w:r>
+            <w:r>
+              <w:rPr>
+                <w:rFonts w:asciiTheme="minorHAnsi" w:hAnsiTheme="minorHAnsi"/>
+                <w:noProof/>
+                <w:color w:val="auto"/>
+                <w:szCs w:val="22"/>
+                <w:lang w:eastAsia="es-ES"/>
+              </w:rPr>
+              <w:tab/>
+            </w:r>
+            <w:r>
+              <w:rPr>
+                <w:rStyle w:val="Hipervnculo"/>
+                <w:noProof/>
+              </w:rPr>
+              <w:t>SaveData</w:t>
+            </w:r>
+            <w:r>
+              <w:rPr>
+                <w:noProof/>
+                <w:webHidden/>
+              </w:rPr>
+              <w:tab/>
+            </w:r>
+            <w:r>
+              <w:rPr>
+                <w:noProof/>
+                <w:webHidden/>
+              </w:rPr>
+              <w:fldChar w:fldCharType="begin"/>
+            </w:r>
+            <w:r>
+              <w:rPr>
+                <w:noProof/>
+                <w:webHidden/>
+              </w:rPr>
+              <w:instrText xml:space="preserve"> PAGEREF _Toc71910237 \h </w:instrText>
+            </w:r>
+            <w:r>
+              <w:rPr>
+                <w:noProof/>
+                <w:webHidden/>
+              </w:rPr>
+            </w:r>
+            <w:r>
+              <w:rPr>
+                <w:noProof/>
+                <w:webHidden/>
+              </w:rPr>
+              <w:fldChar w:fldCharType="separate"/>
+            </w:r>
+            <w:r>
+              <w:rPr>
+                <w:noProof/>
+                <w:webHidden/>
+              </w:rPr>
+              <w:t>9</w:t>
+            </w:r>
+            <w:r>
+              <w:rPr>
+                <w:noProof/>
+                <w:webHidden/>
+              </w:rPr>
+              <w:fldChar w:fldCharType="end"/>
+            </w:r>
+          </w:hyperlink>
+        </w:p>
+        <w:p>
+          <w:pPr>
+            <w:pStyle w:val="TDC3"/>
+            <w:tabs>
+              <w:tab w:val="left" w:pos="1320"/>
+              <w:tab w:val="right" w:leader="dot" w:pos="8494"/>
+            </w:tabs>
+            <w:rPr>
+              <w:rFonts w:asciiTheme="minorHAnsi" w:hAnsiTheme="minorHAnsi"/>
+              <w:noProof/>
+              <w:color w:val="auto"/>
+              <w:szCs w:val="22"/>
+              <w:lang w:eastAsia="es-ES"/>
+            </w:rPr>
+          </w:pPr>
+          <w:hyperlink w:anchor="_Toc71910238" w:history="1">
+            <w:r>
+              <w:rPr>
+                <w:rStyle w:val="Hipervnculo"/>
+                <w:noProof/>
+              </w:rPr>
+              <w:t>2.3.7</w:t>
+            </w:r>
+            <w:r>
+              <w:rPr>
+                <w:rFonts w:asciiTheme="minorHAnsi" w:hAnsiTheme="minorHAnsi"/>
+                <w:noProof/>
+                <w:color w:val="auto"/>
+                <w:szCs w:val="22"/>
+                <w:lang w:eastAsia="es-ES"/>
+              </w:rPr>
+              <w:tab/>
+            </w:r>
+            <w:r>
+              <w:rPr>
+                <w:rStyle w:val="Hipervnculo"/>
+                <w:noProof/>
+              </w:rPr>
+              <w:t>DoTests</w:t>
+            </w:r>
+            <w:r>
+              <w:rPr>
+                <w:noProof/>
+                <w:webHidden/>
+              </w:rPr>
+              <w:tab/>
+            </w:r>
+            <w:r>
+              <w:rPr>
+                <w:noProof/>
+                <w:webHidden/>
+              </w:rPr>
+              <w:fldChar w:fldCharType="begin"/>
+            </w:r>
+            <w:r>
+              <w:rPr>
+                <w:noProof/>
+                <w:webHidden/>
+              </w:rPr>
+              <w:instrText xml:space="preserve"> PAGEREF _Toc71910238 \h </w:instrText>
+            </w:r>
+            <w:r>
+              <w:rPr>
+                <w:noProof/>
+                <w:webHidden/>
+              </w:rPr>
+            </w:r>
+            <w:r>
+              <w:rPr>
+                <w:noProof/>
+                <w:webHidden/>
+              </w:rPr>
+              <w:fldChar w:fldCharType="separate"/>
+            </w:r>
+            <w:r>
+              <w:rPr>
+                <w:noProof/>
+                <w:webHidden/>
+              </w:rPr>
+              <w:t>9</w:t>
+            </w:r>
+            <w:r>
+              <w:rPr>
+                <w:noProof/>
+                <w:webHidden/>
+              </w:rPr>
+              <w:fldChar w:fldCharType="end"/>
+            </w:r>
+          </w:hyperlink>
+        </w:p>
+        <w:p>
+          <w:pPr>
+            <w:pStyle w:val="TDC3"/>
+            <w:tabs>
+              <w:tab w:val="left" w:pos="1320"/>
+              <w:tab w:val="right" w:leader="dot" w:pos="8494"/>
+            </w:tabs>
+            <w:rPr>
+              <w:rFonts w:asciiTheme="minorHAnsi" w:hAnsiTheme="minorHAnsi"/>
+              <w:noProof/>
+              <w:color w:val="auto"/>
+              <w:szCs w:val="22"/>
+              <w:lang w:eastAsia="es-ES"/>
+            </w:rPr>
+          </w:pPr>
+          <w:hyperlink w:anchor="_Toc71910239" w:history="1">
+            <w:r>
+              <w:rPr>
+                <w:rStyle w:val="Hipervnculo"/>
+                <w:noProof/>
+              </w:rPr>
+              <w:t>2.3.8</w:t>
+            </w:r>
+            <w:r>
+              <w:rPr>
+                <w:rFonts w:asciiTheme="minorHAnsi" w:hAnsiTheme="minorHAnsi"/>
+                <w:noProof/>
+                <w:color w:val="auto"/>
+                <w:szCs w:val="22"/>
+                <w:lang w:eastAsia="es-ES"/>
+              </w:rPr>
+              <w:tab/>
+            </w:r>
+            <w:r>
+              <w:rPr>
+                <w:rStyle w:val="Hipervnculo"/>
+                <w:noProof/>
+              </w:rPr>
+              <w:t>DeployArima</w:t>
+            </w:r>
+            <w:r>
+              <w:rPr>
+                <w:noProof/>
+                <w:webHidden/>
+              </w:rPr>
+              <w:tab/>
+            </w:r>
+            <w:r>
+              <w:rPr>
+                <w:noProof/>
+                <w:webHidden/>
+              </w:rPr>
+              <w:fldChar w:fldCharType="begin"/>
+            </w:r>
+            <w:r>
+              <w:rPr>
+                <w:noProof/>
+                <w:webHidden/>
+              </w:rPr>
+              <w:instrText xml:space="preserve"> PAGEREF _Toc71910239 \h </w:instrText>
+            </w:r>
+            <w:r>
+              <w:rPr>
+                <w:noProof/>
+                <w:webHidden/>
+              </w:rPr>
+            </w:r>
+            <w:r>
+              <w:rPr>
+                <w:noProof/>
+                <w:webHidden/>
+              </w:rPr>
+              <w:fldChar w:fldCharType="separate"/>
+            </w:r>
+            <w:r>
+              <w:rPr>
+                <w:noProof/>
+                <w:webHidden/>
+              </w:rPr>
+              <w:t>9</w:t>
+            </w:r>
+            <w:r>
+              <w:rPr>
+                <w:noProof/>
+                <w:webHidden/>
+              </w:rPr>
+              <w:fldChar w:fldCharType="end"/>
+            </w:r>
+          </w:hyperlink>
+        </w:p>
+        <w:p>
+          <w:pPr>
+            <w:pStyle w:val="TDC3"/>
+            <w:tabs>
+              <w:tab w:val="left" w:pos="1320"/>
+              <w:tab w:val="right" w:leader="dot" w:pos="8494"/>
+            </w:tabs>
+            <w:rPr>
+              <w:rFonts w:asciiTheme="minorHAnsi" w:hAnsiTheme="minorHAnsi"/>
+              <w:noProof/>
+              <w:color w:val="auto"/>
+              <w:szCs w:val="22"/>
+              <w:lang w:eastAsia="es-ES"/>
+            </w:rPr>
+          </w:pPr>
+          <w:hyperlink w:anchor="_Toc71910240" w:history="1">
+            <w:r>
+              <w:rPr>
+                <w:rStyle w:val="Hipervnculo"/>
+                <w:noProof/>
+              </w:rPr>
+              <w:t>2.3.9</w:t>
+            </w:r>
+            <w:r>
+              <w:rPr>
+                <w:rFonts w:asciiTheme="minorHAnsi" w:hAnsiTheme="minorHAnsi"/>
+                <w:noProof/>
+                <w:color w:val="auto"/>
+                <w:szCs w:val="22"/>
+                <w:lang w:eastAsia="es-ES"/>
+              </w:rPr>
+              <w:tab/>
+            </w:r>
+            <w:r>
+              <w:rPr>
+                <w:rStyle w:val="Hipervnculo"/>
+                <w:noProof/>
+              </w:rPr>
+              <w:t>DeployApi</w:t>
+            </w:r>
+            <w:r>
+              <w:rPr>
+                <w:noProof/>
+                <w:webHidden/>
+              </w:rPr>
+              <w:tab/>
+            </w:r>
+            <w:r>
+              <w:rPr>
+                <w:noProof/>
+                <w:webHidden/>
+              </w:rPr>
+              <w:fldChar w:fldCharType="begin"/>
+            </w:r>
+            <w:r>
+              <w:rPr>
+                <w:noProof/>
+                <w:webHidden/>
+              </w:rPr>
+              <w:instrText xml:space="preserve"> PAGEREF _Toc71910240 \h </w:instrText>
+            </w:r>
+            <w:r>
+              <w:rPr>
+                <w:noProof/>
+                <w:webHidden/>
+              </w:rPr>
+            </w:r>
+            <w:r>
+              <w:rPr>
+                <w:noProof/>
+                <w:webHidden/>
+              </w:rPr>
+              <w:fldChar w:fldCharType="separate"/>
+            </w:r>
+            <w:r>
+              <w:rPr>
+                <w:noProof/>
+                <w:webHidden/>
+              </w:rPr>
+              <w:t>9</w:t>
             </w:r>
             <w:r>
               <w:rPr>
@@ -2658,7 +3648,7 @@
               <w:lang w:eastAsia="es-ES"/>
             </w:rPr>
           </w:pPr>
-          <w:hyperlink w:anchor="_Toc71906391" w:history="1">
+          <w:hyperlink w:anchor="_Toc71910241" w:history="1">
             <w:r>
               <w:rPr>
                 <w:rStyle w:val="Hipervnculo"/>
@@ -2704,7 +3694,7 @@
                 <w:noProof/>
                 <w:webHidden/>
               </w:rPr>
-              <w:instrText xml:space="preserve"> PAGEREF _Toc71906391 \h </w:instrText>
+              <w:instrText xml:space="preserve"> PAGEREF _Toc71910241 \h </w:instrText>
             </w:r>
             <w:r>
               <w:rPr>
@@ -2752,7 +3742,7 @@
               <w:lang w:eastAsia="es-ES"/>
             </w:rPr>
           </w:pPr>
-          <w:hyperlink w:anchor="_Toc71906392" w:history="1">
+          <w:hyperlink w:anchor="_Toc71910242" w:history="1">
             <w:r>
               <w:rPr>
                 <w:rStyle w:val="Hipervnculo"/>
@@ -2798,7 +3788,7 @@
                 <w:noProof/>
                 <w:webHidden/>
               </w:rPr>
-              <w:instrText xml:space="preserve"> PAGEREF _Toc71906392 \h </w:instrText>
+              <w:instrText xml:space="preserve"> PAGEREF _Toc71910242 \h </w:instrText>
             </w:r>
             <w:r>
               <w:rPr>
@@ -2917,7 +3907,7 @@
       <w:r>
         <w:fldChar w:fldCharType="separate"/>
       </w:r>
-      <w:hyperlink w:anchor="_Toc71902936" w:history="1">
+      <w:hyperlink w:anchor="_Toc71910243" w:history="1">
         <w:r>
           <w:rPr>
             <w:rStyle w:val="Hipervnculo"/>
@@ -2944,7 +3934,7 @@
             <w:noProof/>
             <w:webHidden/>
           </w:rPr>
-          <w:instrText xml:space="preserve"> PAGEREF _Toc71902936 \h </w:instrText>
+          <w:instrText xml:space="preserve"> PAGEREF _Toc71910243 \h </w:instrText>
         </w:r>
         <w:r>
           <w:rPr>
@@ -2989,7 +3979,7 @@
           <w:lang w:eastAsia="es-ES"/>
         </w:rPr>
       </w:pPr>
-      <w:hyperlink w:anchor="_Toc71902937" w:history="1">
+      <w:hyperlink w:anchor="_Toc71910244" w:history="1">
         <w:r>
           <w:rPr>
             <w:rStyle w:val="Hipervnculo"/>
@@ -3016,7 +4006,7 @@
             <w:noProof/>
             <w:webHidden/>
           </w:rPr>
-          <w:instrText xml:space="preserve"> PAGEREF _Toc71902937 \h </w:instrText>
+          <w:instrText xml:space="preserve"> PAGEREF _Toc71910244 \h </w:instrText>
         </w:r>
         <w:r>
           <w:rPr>
@@ -3061,7 +4051,7 @@
           <w:lang w:eastAsia="es-ES"/>
         </w:rPr>
       </w:pPr>
-      <w:hyperlink w:anchor="_Toc71902938" w:history="1">
+      <w:hyperlink w:anchor="_Toc71910245" w:history="1">
         <w:r>
           <w:rPr>
             <w:rStyle w:val="Hipervnculo"/>
@@ -3088,7 +4078,7 @@
             <w:noProof/>
             <w:webHidden/>
           </w:rPr>
-          <w:instrText xml:space="preserve"> PAGEREF _Toc71902938 \h </w:instrText>
+          <w:instrText xml:space="preserve"> PAGEREF _Toc71910245 \h </w:instrText>
         </w:r>
         <w:r>
           <w:rPr>
@@ -3133,7 +4123,7 @@
           <w:lang w:eastAsia="es-ES"/>
         </w:rPr>
       </w:pPr>
-      <w:hyperlink w:anchor="_Toc71902939" w:history="1">
+      <w:hyperlink w:anchor="_Toc71910246" w:history="1">
         <w:r>
           <w:rPr>
             <w:rStyle w:val="Hipervnculo"/>
@@ -3160,7 +4150,7 @@
             <w:noProof/>
             <w:webHidden/>
           </w:rPr>
-          <w:instrText xml:space="preserve"> PAGEREF _Toc71902939 \h </w:instrText>
+          <w:instrText xml:space="preserve"> PAGEREF _Toc71910246 \h </w:instrText>
         </w:r>
         <w:r>
           <w:rPr>
@@ -3193,6 +4183,78 @@
     </w:p>
     <w:p>
       <w:pPr>
+        <w:pStyle w:val="Tabladeilustraciones"/>
+        <w:tabs>
+          <w:tab w:val="right" w:leader="dot" w:pos="8494"/>
+        </w:tabs>
+        <w:rPr>
+          <w:rFonts w:asciiTheme="minorHAnsi" w:hAnsiTheme="minorHAnsi"/>
+          <w:noProof/>
+          <w:color w:val="auto"/>
+          <w:szCs w:val="22"/>
+          <w:lang w:eastAsia="es-ES"/>
+        </w:rPr>
+      </w:pPr>
+      <w:hyperlink w:anchor="_Toc71910247" w:history="1">
+        <w:r>
+          <w:rPr>
+            <w:rStyle w:val="Hipervnculo"/>
+            <w:noProof/>
+          </w:rPr>
+          <w:t>Ilustración 5 – Ejecución de AirFlow y diagrama de tareas</w:t>
+        </w:r>
+        <w:r>
+          <w:rPr>
+            <w:noProof/>
+            <w:webHidden/>
+          </w:rPr>
+          <w:tab/>
+        </w:r>
+        <w:r>
+          <w:rPr>
+            <w:noProof/>
+            <w:webHidden/>
+          </w:rPr>
+          <w:fldChar w:fldCharType="begin"/>
+        </w:r>
+        <w:r>
+          <w:rPr>
+            <w:noProof/>
+            <w:webHidden/>
+          </w:rPr>
+          <w:instrText xml:space="preserve"> PAGEREF _Toc71910247 \h </w:instrText>
+        </w:r>
+        <w:r>
+          <w:rPr>
+            <w:noProof/>
+            <w:webHidden/>
+          </w:rPr>
+        </w:r>
+        <w:r>
+          <w:rPr>
+            <w:noProof/>
+            <w:webHidden/>
+          </w:rPr>
+          <w:fldChar w:fldCharType="separate"/>
+        </w:r>
+        <w:r>
+          <w:rPr>
+            <w:noProof/>
+            <w:webHidden/>
+          </w:rPr>
+          <w:t>8</w:t>
+        </w:r>
+        <w:r>
+          <w:rPr>
+            <w:noProof/>
+            <w:webHidden/>
+          </w:rPr>
+          <w:fldChar w:fldCharType="end"/>
+        </w:r>
+      </w:hyperlink>
+    </w:p>
+    <w:p>
+      <w:pPr>
         <w:pStyle w:val="Ttulo1"/>
         <w:numPr>
           <w:ilvl w:val="0"/>
@@ -3229,7 +4291,7 @@
           <w:numId w:val="2"/>
         </w:numPr>
       </w:pPr>
-      <w:bookmarkStart w:id="14" w:name="_Toc71906381"/>
+      <w:bookmarkStart w:id="14" w:name="_Toc71910220"/>
       <w:r>
         <w:lastRenderedPageBreak/>
         <w:t>Introducción</w:t>
@@ -3304,7 +4366,7 @@
       <w:pPr>
         <w:pStyle w:val="Ttulo1"/>
       </w:pPr>
-      <w:bookmarkStart w:id="15" w:name="_Toc71906382"/>
+      <w:bookmarkStart w:id="15" w:name="_Toc71910221"/>
       <w:r>
         <w:lastRenderedPageBreak/>
         <w:t>Resolución de las tareas</w:t>
@@ -3315,7 +4377,7 @@
       <w:pPr>
         <w:pStyle w:val="Ttulo2"/>
       </w:pPr>
-      <w:bookmarkStart w:id="16" w:name="_Toc71906383"/>
+      <w:bookmarkStart w:id="16" w:name="_Toc71910222"/>
       <w:r>
         <w:t>Código</w:t>
       </w:r>
@@ -3341,14 +4403,14 @@
       <w:pPr>
         <w:pStyle w:val="Ttulo2"/>
       </w:pPr>
-      <w:bookmarkStart w:id="17" w:name="_Toc71906384"/>
+      <w:bookmarkStart w:id="17" w:name="_Toc71910223"/>
       <w:r>
         <w:t>Explicación de</w:t>
       </w:r>
+      <w:r>
+        <w:t>l desarrollo</w:t>
+      </w:r>
       <w:bookmarkEnd w:id="17"/>
-      <w:r>
-        <w:t>l desarrollo</w:t>
-      </w:r>
     </w:p>
     <w:p>
       <w:r>
@@ -3359,7 +4421,7 @@
       <w:pPr>
         <w:pStyle w:val="Ttulo3"/>
       </w:pPr>
-      <w:bookmarkStart w:id="18" w:name="_Toc71906385"/>
+      <w:bookmarkStart w:id="18" w:name="_Toc71910224"/>
       <w:r>
         <w:t>Descarga y procesamiento de datos</w:t>
       </w:r>
@@ -3409,31 +4471,15 @@
           <w:i/>
           <w:iCs/>
         </w:rPr>
-        <w:t>get_</w:t>
-      </w:r>
-      <w:proofErr w:type="gramStart"/>
+        <w:t>get_data</w:t>
+      </w:r>
+      <w:proofErr w:type="spellEnd"/>
       <w:r>
         <w:rPr>
           <w:i/>
           <w:iCs/>
         </w:rPr>
-        <w:t>data</w:t>
-      </w:r>
-      <w:proofErr w:type="spellEnd"/>
-      <w:r>
-        <w:rPr>
-          <w:i/>
-          <w:iCs/>
-        </w:rPr>
-        <w:t>(</w:t>
-      </w:r>
-      <w:proofErr w:type="gramEnd"/>
-      <w:r>
-        <w:rPr>
-          <w:i/>
-          <w:iCs/>
-        </w:rPr>
-        <w:t>)”</w:t>
+        <w:t>()”</w:t>
       </w:r>
       <w:r>
         <w:t>.</w:t>
@@ -3503,23 +4549,7 @@
           <w:i/>
           <w:iCs/>
         </w:rPr>
-        <w:t>“(</w:t>
-      </w:r>
-      <w:proofErr w:type="gramStart"/>
-      <w:r>
-        <w:rPr>
-          <w:i/>
-          <w:iCs/>
-        </w:rPr>
-        <w:t>DATE;TEMP</w:t>
-      </w:r>
-      <w:proofErr w:type="gramEnd"/>
-      <w:r>
-        <w:rPr>
-          <w:i/>
-          <w:iCs/>
-        </w:rPr>
-        <w:t>;HUM)”</w:t>
+        <w:t>“(DATE;TEMP;HUM)”</w:t>
       </w:r>
       <w:r>
         <w:t>.</w:t>
@@ -3529,7 +4559,7 @@
       <w:pPr>
         <w:pStyle w:val="Ttulo3"/>
       </w:pPr>
-      <w:bookmarkStart w:id="19" w:name="_Toc71906386"/>
+      <w:bookmarkStart w:id="19" w:name="_Toc71910225"/>
       <w:r>
         <w:t>Almacenamiento de datos</w:t>
       </w:r>
@@ -3592,7 +4622,7 @@
       <w:pPr>
         <w:pStyle w:val="Ttulo3"/>
       </w:pPr>
-      <w:bookmarkStart w:id="20" w:name="_Toc71906387"/>
+      <w:bookmarkStart w:id="20" w:name="_Toc71910226"/>
       <w:r>
         <w:t xml:space="preserve">API </w:t>
       </w:r>
@@ -3887,18 +4917,31 @@
         <w:pStyle w:val="Descripcin"/>
         <w:jc w:val="center"/>
       </w:pPr>
-      <w:bookmarkStart w:id="21" w:name="_Toc71902936"/>
+      <w:bookmarkStart w:id="21" w:name="_Toc71910243"/>
       <w:r>
         <w:t xml:space="preserve">Ilustración </w:t>
       </w:r>
-      <w:fldSimple w:instr=" SEQ Ilustración \* ARABIC ">
-        <w:r>
-          <w:rPr>
-            <w:noProof/>
-          </w:rPr>
-          <w:t>1</w:t>
-        </w:r>
-      </w:fldSimple>
+      <w:r>
+        <w:fldChar w:fldCharType="begin"/>
+      </w:r>
+      <w:r>
+        <w:instrText xml:space="preserve"> SEQ Ilustración \* ARABIC </w:instrText>
+      </w:r>
+      <w:r>
+        <w:fldChar w:fldCharType="separate"/>
+      </w:r>
+      <w:r>
+        <w:rPr>
+          <w:noProof/>
+        </w:rPr>
+        <w:t>1</w:t>
+      </w:r>
+      <w:r>
+        <w:rPr>
+          <w:noProof/>
+        </w:rPr>
+        <w:fldChar w:fldCharType="end"/>
+      </w:r>
       <w:r>
         <w:t xml:space="preserve"> – Página inicial API V1</w:t>
       </w:r>
@@ -3968,18 +5011,31 @@
         <w:pStyle w:val="Descripcin"/>
         <w:jc w:val="center"/>
       </w:pPr>
-      <w:bookmarkStart w:id="22" w:name="_Toc71902937"/>
+      <w:bookmarkStart w:id="22" w:name="_Toc71910244"/>
       <w:r>
         <w:t xml:space="preserve">Ilustración </w:t>
       </w:r>
-      <w:fldSimple w:instr=" SEQ Ilustración \* ARABIC ">
-        <w:r>
-          <w:rPr>
-            <w:noProof/>
-          </w:rPr>
-          <w:t>2</w:t>
-        </w:r>
-      </w:fldSimple>
+      <w:r>
+        <w:fldChar w:fldCharType="begin"/>
+      </w:r>
+      <w:r>
+        <w:instrText xml:space="preserve"> SEQ Ilustración \* ARABIC </w:instrText>
+      </w:r>
+      <w:r>
+        <w:fldChar w:fldCharType="separate"/>
+      </w:r>
+      <w:r>
+        <w:rPr>
+          <w:noProof/>
+        </w:rPr>
+        <w:t>2</w:t>
+      </w:r>
+      <w:r>
+        <w:rPr>
+          <w:noProof/>
+        </w:rPr>
+        <w:fldChar w:fldCharType="end"/>
+      </w:r>
       <w:r>
         <w:t xml:space="preserve"> – Página inicial API V2</w:t>
       </w:r>
@@ -4372,18 +5428,31 @@
         <w:pStyle w:val="Descripcin"/>
         <w:jc w:val="center"/>
       </w:pPr>
-      <w:bookmarkStart w:id="23" w:name="_Toc71902938"/>
+      <w:bookmarkStart w:id="23" w:name="_Toc71910245"/>
       <w:r>
         <w:t xml:space="preserve">Ilustración </w:t>
       </w:r>
-      <w:fldSimple w:instr=" SEQ Ilustración \* ARABIC ">
-        <w:r>
-          <w:rPr>
-            <w:noProof/>
-          </w:rPr>
-          <w:t>3</w:t>
-        </w:r>
-      </w:fldSimple>
+      <w:r>
+        <w:fldChar w:fldCharType="begin"/>
+      </w:r>
+      <w:r>
+        <w:instrText xml:space="preserve"> SEQ Ilustración \* ARABIC </w:instrText>
+      </w:r>
+      <w:r>
+        <w:fldChar w:fldCharType="separate"/>
+      </w:r>
+      <w:r>
+        <w:rPr>
+          <w:noProof/>
+        </w:rPr>
+        <w:t>3</w:t>
+      </w:r>
+      <w:r>
+        <w:rPr>
+          <w:noProof/>
+        </w:rPr>
+        <w:fldChar w:fldCharType="end"/>
+      </w:r>
       <w:r>
         <w:t xml:space="preserve"> – Consulta a la API V1</w:t>
       </w:r>
@@ -4447,18 +5516,31 @@
         <w:pStyle w:val="Descripcin"/>
         <w:jc w:val="center"/>
       </w:pPr>
-      <w:bookmarkStart w:id="24" w:name="_Toc71902939"/>
+      <w:bookmarkStart w:id="24" w:name="_Toc71910246"/>
       <w:r>
         <w:t xml:space="preserve">Ilustración </w:t>
       </w:r>
-      <w:fldSimple w:instr=" SEQ Ilustración \* ARABIC ">
-        <w:r>
-          <w:rPr>
-            <w:noProof/>
-          </w:rPr>
-          <w:t>4</w:t>
-        </w:r>
-      </w:fldSimple>
+      <w:r>
+        <w:fldChar w:fldCharType="begin"/>
+      </w:r>
+      <w:r>
+        <w:instrText xml:space="preserve"> SEQ Ilustración \* ARABIC </w:instrText>
+      </w:r>
+      <w:r>
+        <w:fldChar w:fldCharType="separate"/>
+      </w:r>
+      <w:r>
+        <w:rPr>
+          <w:noProof/>
+        </w:rPr>
+        <w:t>4</w:t>
+      </w:r>
+      <w:r>
+        <w:rPr>
+          <w:noProof/>
+        </w:rPr>
+        <w:fldChar w:fldCharType="end"/>
+      </w:r>
       <w:r>
         <w:t xml:space="preserve"> – Consulta a la API V2</w:t>
       </w:r>
@@ -4468,7 +5550,7 @@
       <w:pPr>
         <w:pStyle w:val="Ttulo3"/>
       </w:pPr>
-      <w:bookmarkStart w:id="25" w:name="_Toc71906388"/>
+      <w:bookmarkStart w:id="25" w:name="_Toc71910227"/>
       <w:r>
         <w:t>ARIMA, creación del modelo predictivo</w:t>
       </w:r>
@@ -4757,7 +5839,7 @@
       <w:pPr>
         <w:pStyle w:val="Ttulo3"/>
       </w:pPr>
-      <w:bookmarkStart w:id="26" w:name="_Toc71906389"/>
+      <w:bookmarkStart w:id="26" w:name="_Toc71910228"/>
       <w:proofErr w:type="spellStart"/>
       <w:r>
         <w:t>WeatherAPI</w:t>
@@ -4973,16 +6055,11 @@
       <w:pPr>
         <w:pStyle w:val="Ttulo3"/>
       </w:pPr>
-      <w:bookmarkStart w:id="27" w:name="_Toc71906390"/>
-      <w:r>
-        <w:t xml:space="preserve">Elaboración de </w:t>
-      </w:r>
-      <w:proofErr w:type="gramStart"/>
-      <w:r>
-        <w:t>los Test</w:t>
+      <w:bookmarkStart w:id="27" w:name="_Toc71910229"/>
+      <w:r>
+        <w:t>Elaboración de los Test</w:t>
       </w:r>
       <w:bookmarkEnd w:id="27"/>
-      <w:proofErr w:type="gramEnd"/>
     </w:p>
     <w:p>
       <w:r>
@@ -5098,6 +6175,7 @@
       <w:pPr>
         <w:pStyle w:val="Ttulo3"/>
       </w:pPr>
+      <w:bookmarkStart w:id="28" w:name="_Toc71910230"/>
       <w:proofErr w:type="spellStart"/>
       <w:r>
         <w:t>Dockerización</w:t>
@@ -5106,6 +6184,7 @@
       <w:r>
         <w:t xml:space="preserve"> de la aplicación</w:t>
       </w:r>
+      <w:bookmarkEnd w:id="28"/>
     </w:p>
     <w:p>
       <w:r>
@@ -5238,10 +6317,12 @@
       <w:pPr>
         <w:pStyle w:val="Ttulo2"/>
       </w:pPr>
+      <w:bookmarkStart w:id="29" w:name="_Toc71910231"/>
       <w:proofErr w:type="spellStart"/>
       <w:r>
         <w:t>AirFlow</w:t>
       </w:r>
+      <w:bookmarkEnd w:id="29"/>
       <w:proofErr w:type="spellEnd"/>
     </w:p>
     <w:p>
@@ -5371,17 +6452,31 @@
         <w:pStyle w:val="Descripcin"/>
         <w:jc w:val="center"/>
       </w:pPr>
+      <w:bookmarkStart w:id="30" w:name="_Toc71910247"/>
       <w:r>
         <w:t xml:space="preserve">Ilustración </w:t>
       </w:r>
-      <w:fldSimple w:instr=" SEQ Ilustración \* ARABIC ">
-        <w:r>
-          <w:rPr>
-            <w:noProof/>
-          </w:rPr>
-          <w:t>5</w:t>
-        </w:r>
-      </w:fldSimple>
+      <w:r>
+        <w:fldChar w:fldCharType="begin"/>
+      </w:r>
+      <w:r>
+        <w:instrText xml:space="preserve"> SEQ Ilustración \* ARABIC </w:instrText>
+      </w:r>
+      <w:r>
+        <w:fldChar w:fldCharType="separate"/>
+      </w:r>
+      <w:r>
+        <w:rPr>
+          <w:noProof/>
+        </w:rPr>
+        <w:t>5</w:t>
+      </w:r>
+      <w:r>
+        <w:rPr>
+          <w:noProof/>
+        </w:rPr>
+        <w:fldChar w:fldCharType="end"/>
+      </w:r>
       <w:r>
         <w:t xml:space="preserve"> – Ejecución de </w:t>
       </w:r>
@@ -5393,11 +6488,13 @@
       <w:r>
         <w:t xml:space="preserve"> y diagrama de tareas</w:t>
       </w:r>
+      <w:bookmarkEnd w:id="30"/>
     </w:p>
     <w:p>
       <w:pPr>
         <w:pStyle w:val="Ttulo3"/>
       </w:pPr>
+      <w:bookmarkStart w:id="31" w:name="_Toc71910232"/>
       <w:proofErr w:type="spellStart"/>
       <w:r>
         <w:rPr>
@@ -5406,6 +6503,7 @@
         <w:lastRenderedPageBreak/>
         <w:t>SetupEnvironment</w:t>
       </w:r>
+      <w:bookmarkEnd w:id="31"/>
       <w:proofErr w:type="spellEnd"/>
       <w:r>
         <w:t xml:space="preserve"> </w:t>
@@ -5420,6 +6518,7 @@
       <w:pPr>
         <w:pStyle w:val="Ttulo3"/>
       </w:pPr>
+      <w:bookmarkStart w:id="32" w:name="_Toc71910233"/>
       <w:proofErr w:type="spellStart"/>
       <w:r>
         <w:rPr>
@@ -5427,6 +6526,7 @@
         </w:rPr>
         <w:t>DownloadHumidity</w:t>
       </w:r>
+      <w:bookmarkEnd w:id="32"/>
       <w:proofErr w:type="spellEnd"/>
     </w:p>
     <w:p>
@@ -5448,6 +6548,7 @@
       <w:pPr>
         <w:pStyle w:val="Ttulo3"/>
       </w:pPr>
+      <w:bookmarkStart w:id="33" w:name="_Toc71910234"/>
       <w:proofErr w:type="spellStart"/>
       <w:r>
         <w:rPr>
@@ -5455,6 +6556,7 @@
         </w:rPr>
         <w:t>DownloadTemperature</w:t>
       </w:r>
+      <w:bookmarkEnd w:id="33"/>
       <w:proofErr w:type="spellEnd"/>
     </w:p>
     <w:p>
@@ -5476,6 +6578,7 @@
       <w:pPr>
         <w:pStyle w:val="Ttulo3"/>
       </w:pPr>
+      <w:bookmarkStart w:id="34" w:name="_Toc71910235"/>
       <w:proofErr w:type="spellStart"/>
       <w:r>
         <w:rPr>
@@ -5483,6 +6586,7 @@
         </w:rPr>
         <w:t>DownloadRepository</w:t>
       </w:r>
+      <w:bookmarkEnd w:id="34"/>
       <w:proofErr w:type="spellEnd"/>
     </w:p>
     <w:p>
@@ -5500,6 +6604,7 @@
           <w:rStyle w:val="pl-v"/>
         </w:rPr>
       </w:pPr>
+      <w:bookmarkStart w:id="35" w:name="_Toc71910236"/>
       <w:proofErr w:type="spellStart"/>
       <w:r>
         <w:rPr>
@@ -5507,6 +6612,7 @@
         </w:rPr>
         <w:t>UnzipData</w:t>
       </w:r>
+      <w:bookmarkEnd w:id="35"/>
       <w:proofErr w:type="spellEnd"/>
     </w:p>
     <w:p>
@@ -5531,6 +6637,7 @@
           <w:rStyle w:val="pl-v"/>
         </w:rPr>
       </w:pPr>
+      <w:bookmarkStart w:id="36" w:name="_Toc71910237"/>
       <w:proofErr w:type="spellStart"/>
       <w:r>
         <w:rPr>
@@ -5538,6 +6645,7 @@
         </w:rPr>
         <w:t>SaveData</w:t>
       </w:r>
+      <w:bookmarkEnd w:id="36"/>
       <w:proofErr w:type="spellEnd"/>
     </w:p>
     <w:p>
@@ -5562,56 +6670,40 @@
           <w:i/>
           <w:iCs/>
         </w:rPr>
-        <w:t>get_data_</w:t>
-      </w:r>
-      <w:proofErr w:type="gramStart"/>
+        <w:t>get_data_airflow</w:t>
+      </w:r>
+      <w:proofErr w:type="spellEnd"/>
       <w:r>
         <w:rPr>
           <w:i/>
           <w:iCs/>
         </w:rPr>
-        <w:t>airflow</w:t>
-      </w:r>
-      <w:proofErr w:type="spellEnd"/>
+        <w:t>()”</w:t>
+      </w:r>
+      <w:r>
+        <w:t xml:space="preserve"> el cual almacena en MongoDB el </w:t>
+      </w:r>
       <w:r>
         <w:rPr>
           <w:i/>
           <w:iCs/>
         </w:rPr>
-        <w:t>(</w:t>
-      </w:r>
-      <w:proofErr w:type="gramEnd"/>
+        <w:t>“</w:t>
+      </w:r>
+      <w:proofErr w:type="spellStart"/>
       <w:r>
         <w:rPr>
           <w:i/>
           <w:iCs/>
         </w:rPr>
-        <w:t>)”</w:t>
-      </w:r>
-      <w:r>
-        <w:t xml:space="preserve"> el cual almacena en MongoDB el </w:t>
-      </w:r>
+        <w:t>dataframe</w:t>
+      </w:r>
+      <w:proofErr w:type="spellEnd"/>
       <w:r>
         <w:rPr>
           <w:i/>
           <w:iCs/>
         </w:rPr>
-        <w:t>“</w:t>
-      </w:r>
-      <w:proofErr w:type="spellStart"/>
-      <w:r>
-        <w:rPr>
-          <w:i/>
-          <w:iCs/>
-        </w:rPr>
-        <w:t>dataframe</w:t>
-      </w:r>
-      <w:proofErr w:type="spellEnd"/>
-      <w:r>
-        <w:rPr>
-          <w:i/>
-          <w:iCs/>
-        </w:rPr>
         <w:t xml:space="preserve">” </w:t>
       </w:r>
       <w:proofErr w:type="spellStart"/>
@@ -5693,6 +6785,7 @@
           <w:rStyle w:val="pl-v"/>
         </w:rPr>
       </w:pPr>
+      <w:bookmarkStart w:id="37" w:name="_Toc71910238"/>
       <w:proofErr w:type="spellStart"/>
       <w:r>
         <w:rPr>
@@ -5700,6 +6793,7 @@
         </w:rPr>
         <w:t>DoTests</w:t>
       </w:r>
+      <w:bookmarkEnd w:id="37"/>
       <w:proofErr w:type="spellEnd"/>
     </w:p>
     <w:p>
@@ -5724,6 +6818,7 @@
           <w:rStyle w:val="pl-v"/>
         </w:rPr>
       </w:pPr>
+      <w:bookmarkStart w:id="38" w:name="_Toc71910239"/>
       <w:proofErr w:type="spellStart"/>
       <w:r>
         <w:rPr>
@@ -5731,6 +6826,7 @@
         </w:rPr>
         <w:t>DeployArima</w:t>
       </w:r>
+      <w:bookmarkEnd w:id="38"/>
       <w:proofErr w:type="spellEnd"/>
     </w:p>
     <w:p>
@@ -5745,6 +6841,7 @@
           <w:rStyle w:val="pl-v"/>
         </w:rPr>
       </w:pPr>
+      <w:bookmarkStart w:id="39" w:name="_Toc71910240"/>
       <w:proofErr w:type="spellStart"/>
       <w:r>
         <w:rPr>
@@ -5752,6 +6849,7 @@
         </w:rPr>
         <w:t>DeployApi</w:t>
       </w:r>
+      <w:bookmarkEnd w:id="39"/>
       <w:proofErr w:type="spellEnd"/>
     </w:p>
     <w:p>
@@ -5768,12 +6866,12 @@
       <w:pPr>
         <w:pStyle w:val="Ttulo1"/>
       </w:pPr>
-      <w:bookmarkStart w:id="28" w:name="_Toc71906391"/>
+      <w:bookmarkStart w:id="40" w:name="_Toc71910241"/>
       <w:r>
         <w:lastRenderedPageBreak/>
         <w:t>Conclusiones</w:t>
       </w:r>
-      <w:bookmarkEnd w:id="28"/>
+      <w:bookmarkEnd w:id="40"/>
     </w:p>
     <w:p>
       <w:r>
@@ -5793,12 +6891,12 @@
       <w:pPr>
         <w:pStyle w:val="Ttulo1"/>
       </w:pPr>
-      <w:bookmarkStart w:id="29" w:name="_Toc71906392"/>
+      <w:bookmarkStart w:id="41" w:name="_Toc71910242"/>
       <w:r>
         <w:lastRenderedPageBreak/>
         <w:t>Bibliografía</w:t>
       </w:r>
-      <w:bookmarkEnd w:id="29"/>
+      <w:bookmarkEnd w:id="41"/>
     </w:p>
     <w:p>
       <w:pPr>
@@ -9895,6 +10993,7 @@
     <w:rsid w:val="003E3BFB"/>
     <w:rsid w:val="00495E55"/>
     <w:rsid w:val="004A788D"/>
+    <w:rsid w:val="004B74A6"/>
     <w:rsid w:val="004C01AD"/>
     <w:rsid w:val="004C63DA"/>
     <w:rsid w:val="004F31FE"/>
@@ -10720,6 +11819,238 @@
 </file>
 
 <file path=customXml/item3.xml><?xml version="1.0" encoding="utf-8"?>
+<?mso-contentType ?>
+<FormTemplates xmlns="http://schemas.microsoft.com/sharepoint/v3/contenttype/forms">
+  <Display>DocumentLibraryForm</Display>
+  <Edit>DocumentLibraryForm</Edit>
+  <New>DocumentLibraryForm</New>
+</FormTemplates>
+</file>
+
+<file path=customXml/item4.xml><?xml version="1.0" encoding="utf-8"?>
+<ct:contentTypeSchema xmlns:ct="http://schemas.microsoft.com/office/2006/metadata/contentType" xmlns:ma="http://schemas.microsoft.com/office/2006/metadata/properties/metaAttributes" ct:_="" ma:_="" ma:contentTypeName="Documento" ma:contentTypeID="0x010100CE59226CB0B64C45A11E53CC7F07236F" ma:contentTypeVersion="13" ma:contentTypeDescription="Crear nuevo documento." ma:contentTypeScope="" ma:versionID="50f05a9780a93c56a0cac7f0795787ec">
+  <xsd:schema xmlns:xsd="http://www.w3.org/2001/XMLSchema" xmlns:xs="http://www.w3.org/2001/XMLSchema" xmlns:p="http://schemas.microsoft.com/office/2006/metadata/properties" xmlns:ns3="a446f911-a90a-42b2-9601-642839473eb5" xmlns:ns4="f430adca-5b21-422c-9bf9-b6cd19e9c7e3" targetNamespace="http://schemas.microsoft.com/office/2006/metadata/properties" ma:root="true" ma:fieldsID="a47bb12b784a7bd847b6ff4315d002bc" ns3:_="" ns4:_="">
+    <xsd:import namespace="a446f911-a90a-42b2-9601-642839473eb5"/>
+    <xsd:import namespace="f430adca-5b21-422c-9bf9-b6cd19e9c7e3"/>
+    <xsd:element name="properties">
+      <xsd:complexType>
+        <xsd:sequence>
+          <xsd:element name="documentManagement">
+            <xsd:complexType>
+              <xsd:all>
+                <xsd:element ref="ns3:MediaServiceMetadata" minOccurs="0"/>
+                <xsd:element ref="ns3:MediaServiceFastMetadata" minOccurs="0"/>
+                <xsd:element ref="ns3:MediaServiceDateTaken" minOccurs="0"/>
+                <xsd:element ref="ns3:MediaServiceAutoTags" minOccurs="0"/>
+                <xsd:element ref="ns3:MediaServiceOCR" minOccurs="0"/>
+                <xsd:element ref="ns3:MediaServiceLocation" minOccurs="0"/>
+                <xsd:element ref="ns3:MediaServiceGenerationTime" minOccurs="0"/>
+                <xsd:element ref="ns3:MediaServiceEventHashCode" minOccurs="0"/>
+                <xsd:element ref="ns4:SharedWithUsers" minOccurs="0"/>
+                <xsd:element ref="ns4:SharedWithDetails" minOccurs="0"/>
+                <xsd:element ref="ns4:SharingHintHash" minOccurs="0"/>
+                <xsd:element ref="ns3:MediaServiceAutoKeyPoints" minOccurs="0"/>
+                <xsd:element ref="ns3:MediaServiceKeyPoints" minOccurs="0"/>
+              </xsd:all>
+            </xsd:complexType>
+          </xsd:element>
+        </xsd:sequence>
+      </xsd:complexType>
+    </xsd:element>
+  </xsd:schema>
+  <xsd:schema xmlns:xsd="http://www.w3.org/2001/XMLSchema" xmlns:xs="http://www.w3.org/2001/XMLSchema" xmlns:dms="http://schemas.microsoft.com/office/2006/documentManagement/types" xmlns:pc="http://schemas.microsoft.com/office/infopath/2007/PartnerControls" targetNamespace="a446f911-a90a-42b2-9601-642839473eb5" elementFormDefault="qualified">
+    <xsd:import namespace="http://schemas.microsoft.com/office/2006/documentManagement/types"/>
+    <xsd:import namespace="http://schemas.microsoft.com/office/infopath/2007/PartnerControls"/>
+    <xsd:element name="MediaServiceMetadata" ma:index="8" nillable="true" ma:displayName="MediaServiceMetadata" ma:hidden="true" ma:internalName="MediaServiceMetadata" ma:readOnly="true">
+      <xsd:simpleType>
+        <xsd:restriction base="dms:Note"/>
+      </xsd:simpleType>
+    </xsd:element>
+    <xsd:element name="MediaServiceFastMetadata" ma:index="9" nillable="true" ma:displayName="MediaServiceFastMetadata" ma:hidden="true" ma:internalName="MediaServiceFastMetadata" ma:readOnly="true">
+      <xsd:simpleType>
+        <xsd:restriction base="dms:Note"/>
+      </xsd:simpleType>
+    </xsd:element>
+    <xsd:element name="MediaServiceDateTaken" ma:index="10" nillable="true" ma:displayName="MediaServiceDateTaken" ma:hidden="true" ma:internalName="MediaServiceDateTaken" ma:readOnly="true">
+      <xsd:simpleType>
+        <xsd:restriction base="dms:Text"/>
+      </xsd:simpleType>
+    </xsd:element>
+    <xsd:element name="MediaServiceAutoTags" ma:index="11" nillable="true" ma:displayName="MediaServiceAutoTags" ma:internalName="MediaServiceAutoTags" ma:readOnly="true">
+      <xsd:simpleType>
+        <xsd:restriction base="dms:Text"/>
+      </xsd:simpleType>
+    </xsd:element>
+    <xsd:element name="MediaServiceOCR" ma:index="12" nillable="true" ma:displayName="MediaServiceOCR" ma:internalName="MediaServiceOCR" ma:readOnly="true">
+      <xsd:simpleType>
+        <xsd:restriction base="dms:Note">
+          <xsd:maxLength value="255"/>
+        </xsd:restriction>
+      </xsd:simpleType>
+    </xsd:element>
+    <xsd:element name="MediaServiceLocation" ma:index="13" nillable="true" ma:displayName="MediaServiceLocation" ma:internalName="MediaServiceLocation" ma:readOnly="true">
+      <xsd:simpleType>
+        <xsd:restriction base="dms:Text"/>
+      </xsd:simpleType>
+    </xsd:element>
+    <xsd:element name="MediaServiceGenerationTime" ma:index="14" nillable="true" ma:displayName="MediaServiceGenerationTime" ma:hidden="true" ma:internalName="MediaServiceGenerationTime" ma:readOnly="true">
+      <xsd:simpleType>
+        <xsd:restriction base="dms:Text"/>
+      </xsd:simpleType>
+    </xsd:element>
+    <xsd:element name="MediaServiceEventHashCode" ma:index="15" nillable="true" ma:displayName="MediaServiceEventHashCode" ma:hidden="true" ma:internalName="MediaServiceEventHashCode" ma:readOnly="true">
+      <xsd:simpleType>
+        <xsd:restriction base="dms:Text"/>
+      </xsd:simpleType>
+    </xsd:element>
+    <xsd:element name="MediaServiceAutoKeyPoints" ma:index="19" nillable="true" ma:displayName="MediaServiceAutoKeyPoints" ma:hidden="true" ma:internalName="MediaServiceAutoKeyPoints" ma:readOnly="true">
+      <xsd:simpleType>
+        <xsd:restriction base="dms:Note"/>
+      </xsd:simpleType>
+    </xsd:element>
+    <xsd:element name="MediaServiceKeyPoints" ma:index="20" nillable="true" ma:displayName="KeyPoints" ma:internalName="MediaServiceKeyPoints" ma:readOnly="true">
+      <xsd:simpleType>
+        <xsd:restriction base="dms:Note">
+          <xsd:maxLength value="255"/>
+        </xsd:restriction>
+      </xsd:simpleType>
+    </xsd:element>
+  </xsd:schema>
+  <xsd:schema xmlns:xsd="http://www.w3.org/2001/XMLSchema" xmlns:xs="http://www.w3.org/2001/XMLSchema" xmlns:dms="http://schemas.microsoft.com/office/2006/documentManagement/types" xmlns:pc="http://schemas.microsoft.com/office/infopath/2007/PartnerControls" targetNamespace="f430adca-5b21-422c-9bf9-b6cd19e9c7e3" elementFormDefault="qualified">
+    <xsd:import namespace="http://schemas.microsoft.com/office/2006/documentManagement/types"/>
+    <xsd:import namespace="http://schemas.microsoft.com/office/infopath/2007/PartnerControls"/>
+    <xsd:element name="SharedWithUsers" ma:index="16" nillable="true" ma:displayName="Compartido con" ma:internalName="SharedWithUsers" ma:readOnly="true">
+      <xsd:complexType>
+        <xsd:complexContent>
+          <xsd:extension base="dms:UserMulti">
+            <xsd:sequence>
+              <xsd:element name="UserInfo" minOccurs="0" maxOccurs="unbounded">
+                <xsd:complexType>
+                  <xsd:sequence>
+                    <xsd:element name="DisplayName" type="xsd:string" minOccurs="0"/>
+                    <xsd:element name="AccountId" type="dms:UserId" minOccurs="0" nillable="true"/>
+                    <xsd:element name="AccountType" type="xsd:string" minOccurs="0"/>
+                  </xsd:sequence>
+                </xsd:complexType>
+              </xsd:element>
+            </xsd:sequence>
+          </xsd:extension>
+        </xsd:complexContent>
+      </xsd:complexType>
+    </xsd:element>
+    <xsd:element name="SharedWithDetails" ma:index="17" nillable="true" ma:displayName="Detalles de uso compartido" ma:internalName="SharedWithDetails" ma:readOnly="true">
+      <xsd:simpleType>
+        <xsd:restriction base="dms:Note">
+          <xsd:maxLength value="255"/>
+        </xsd:restriction>
+      </xsd:simpleType>
+    </xsd:element>
+    <xsd:element name="SharingHintHash" ma:index="18" nillable="true" ma:displayName="Hash de la sugerencia para compartir" ma:hidden="true" ma:internalName="SharingHintHash" ma:readOnly="true">
+      <xsd:simpleType>
+        <xsd:restriction base="dms:Text"/>
+      </xsd:simpleType>
+    </xsd:element>
+  </xsd:schema>
+  <xsd:schema xmlns="http://schemas.openxmlformats.org/package/2006/metadata/core-properties" xmlns:xsd="http://www.w3.org/2001/XMLSchema" xmlns:xsi="http://www.w3.org/2001/XMLSchema-instance" xmlns:dc="http://purl.org/dc/elements/1.1/" xmlns:dcterms="http://purl.org/dc/terms/" xmlns:odoc="http://schemas.microsoft.com/internal/obd" targetNamespace="http://schemas.openxmlformats.org/package/2006/metadata/core-properties" elementFormDefault="qualified" attributeFormDefault="unqualified" blockDefault="#all">
+    <xsd:import namespace="http://purl.org/dc/elements/1.1/" schemaLocation="http://dublincore.org/schemas/xmls/qdc/2003/04/02/dc.xsd"/>
+    <xsd:import namespace="http://purl.org/dc/terms/" schemaLocation="http://dublincore.org/schemas/xmls/qdc/2003/04/02/dcterms.xsd"/>
+    <xsd:element name="coreProperties" type="CT_coreProperties"/>
+    <xsd:complexType name="CT_coreProperties">
+      <xsd:all>
+        <xsd:element ref="dc:creator" minOccurs="0" maxOccurs="1"/>
+        <xsd:element ref="dcterms:created" minOccurs="0" maxOccurs="1"/>
+        <xsd:element ref="dc:identifier" minOccurs="0" maxOccurs="1"/>
+        <xsd:element name="contentType" minOccurs="0" maxOccurs="1" type="xsd:string" ma:index="0" ma:displayName="Tipo de contenido"/>
+        <xsd:element ref="dc:title" minOccurs="0" maxOccurs="1" ma:index="4" ma:displayName="Título"/>
+        <xsd:element ref="dc:subject" minOccurs="0" maxOccurs="1"/>
+        <xsd:element ref="dc:description" minOccurs="0" maxOccurs="1"/>
+        <xsd:element name="keywords" minOccurs="0" maxOccurs="1" type="xsd:string"/>
+        <xsd:element ref="dc:language" minOccurs="0" maxOccurs="1"/>
+        <xsd:element name="category" minOccurs="0" maxOccurs="1" type="xsd:string"/>
+        <xsd:element name="version" minOccurs="0" maxOccurs="1" type="xsd:string"/>
+        <xsd:element name="revision" minOccurs="0" maxOccurs="1" type="xsd:string">
+          <xsd:annotation>
+            <xsd:documentation>
+                        This value indicates the number of saves or revisions. The application is responsible for updating this value after each revision.
+                    </xsd:documentation>
+          </xsd:annotation>
+        </xsd:element>
+        <xsd:element name="lastModifiedBy" minOccurs="0" maxOccurs="1" type="xsd:string"/>
+        <xsd:element ref="dcterms:modified" minOccurs="0" maxOccurs="1"/>
+        <xsd:element name="contentStatus" minOccurs="0" maxOccurs="1" type="xsd:string"/>
+      </xsd:all>
+    </xsd:complexType>
+  </xsd:schema>
+  <xs:schema xmlns:pc="http://schemas.microsoft.com/office/infopath/2007/PartnerControls" xmlns:xs="http://www.w3.org/2001/XMLSchema" targetNamespace="http://schemas.microsoft.com/office/infopath/2007/PartnerControls" elementFormDefault="qualified" attributeFormDefault="unqualified">
+    <xs:element name="Person">
+      <xs:complexType>
+        <xs:sequence>
+          <xs:element ref="pc:DisplayName" minOccurs="0"/>
+          <xs:element ref="pc:AccountId" minOccurs="0"/>
+          <xs:element ref="pc:AccountType" minOccurs="0"/>
+        </xs:sequence>
+      </xs:complexType>
+    </xs:element>
+    <xs:element name="DisplayName" type="xs:string"/>
+    <xs:element name="AccountId" type="xs:string"/>
+    <xs:element name="AccountType" type="xs:string"/>
+    <xs:element name="BDCAssociatedEntity">
+      <xs:complexType>
+        <xs:sequence>
+          <xs:element ref="pc:BDCEntity" minOccurs="0" maxOccurs="unbounded"/>
+        </xs:sequence>
+        <xs:attribute ref="pc:EntityNamespace"/>
+        <xs:attribute ref="pc:EntityName"/>
+        <xs:attribute ref="pc:SystemInstanceName"/>
+        <xs:attribute ref="pc:AssociationName"/>
+      </xs:complexType>
+    </xs:element>
+    <xs:attribute name="EntityNamespace" type="xs:string"/>
+    <xs:attribute name="EntityName" type="xs:string"/>
+    <xs:attribute name="SystemInstanceName" type="xs:string"/>
+    <xs:attribute name="AssociationName" type="xs:string"/>
+    <xs:element name="BDCEntity">
+      <xs:complexType>
+        <xs:sequence>
+          <xs:element ref="pc:EntityDisplayName" minOccurs="0"/>
+          <xs:element ref="pc:EntityInstanceReference" minOccurs="0"/>
+          <xs:element ref="pc:EntityId1" minOccurs="0"/>
+          <xs:element ref="pc:EntityId2" minOccurs="0"/>
+          <xs:element ref="pc:EntityId3" minOccurs="0"/>
+          <xs:element ref="pc:EntityId4" minOccurs="0"/>
+          <xs:element ref="pc:EntityId5" minOccurs="0"/>
+        </xs:sequence>
+      </xs:complexType>
+    </xs:element>
+    <xs:element name="EntityDisplayName" type="xs:string"/>
+    <xs:element name="EntityInstanceReference" type="xs:string"/>
+    <xs:element name="EntityId1" type="xs:string"/>
+    <xs:element name="EntityId2" type="xs:string"/>
+    <xs:element name="EntityId3" type="xs:string"/>
+    <xs:element name="EntityId4" type="xs:string"/>
+    <xs:element name="EntityId5" type="xs:string"/>
+    <xs:element name="Terms">
+      <xs:complexType>
+        <xs:sequence>
+          <xs:element ref="pc:TermInfo" minOccurs="0" maxOccurs="unbounded"/>
+        </xs:sequence>
+      </xs:complexType>
+    </xs:element>
+    <xs:element name="TermInfo">
+      <xs:complexType>
+        <xs:sequence>
+          <xs:element ref="pc:TermName" minOccurs="0"/>
+          <xs:element ref="pc:TermId" minOccurs="0"/>
+        </xs:sequence>
+      </xs:complexType>
+    </xs:element>
+    <xs:element name="TermName" type="xs:string"/>
+    <xs:element name="TermId" type="xs:string"/>
+  </xs:schema>
+</ct:contentTypeSchema>
+</file>
+
+<file path=customXml/item5.xml><?xml version="1.0" encoding="utf-8"?>
 <b:Sources xmlns:b="http://schemas.openxmlformats.org/officeDocument/2006/bibliography" xmlns="http://schemas.openxmlformats.org/officeDocument/2006/bibliography" SelectedStyle="\IEEE2006OfficeOnline.xsl" StyleName="IEEE" Version="2006">
   <b:Source>
     <b:Tag>JCl20</b:Tag>
@@ -11327,238 +12658,6 @@
 </b:Sources>
 </file>
 
-<file path=customXml/item4.xml><?xml version="1.0" encoding="utf-8"?>
-<ct:contentTypeSchema xmlns:ct="http://schemas.microsoft.com/office/2006/metadata/contentType" xmlns:ma="http://schemas.microsoft.com/office/2006/metadata/properties/metaAttributes" ct:_="" ma:_="" ma:contentTypeName="Documento" ma:contentTypeID="0x010100CE59226CB0B64C45A11E53CC7F07236F" ma:contentTypeVersion="13" ma:contentTypeDescription="Crear nuevo documento." ma:contentTypeScope="" ma:versionID="50f05a9780a93c56a0cac7f0795787ec">
-  <xsd:schema xmlns:xsd="http://www.w3.org/2001/XMLSchema" xmlns:xs="http://www.w3.org/2001/XMLSchema" xmlns:p="http://schemas.microsoft.com/office/2006/metadata/properties" xmlns:ns3="a446f911-a90a-42b2-9601-642839473eb5" xmlns:ns4="f430adca-5b21-422c-9bf9-b6cd19e9c7e3" targetNamespace="http://schemas.microsoft.com/office/2006/metadata/properties" ma:root="true" ma:fieldsID="a47bb12b784a7bd847b6ff4315d002bc" ns3:_="" ns4:_="">
-    <xsd:import namespace="a446f911-a90a-42b2-9601-642839473eb5"/>
-    <xsd:import namespace="f430adca-5b21-422c-9bf9-b6cd19e9c7e3"/>
-    <xsd:element name="properties">
-      <xsd:complexType>
-        <xsd:sequence>
-          <xsd:element name="documentManagement">
-            <xsd:complexType>
-              <xsd:all>
-                <xsd:element ref="ns3:MediaServiceMetadata" minOccurs="0"/>
-                <xsd:element ref="ns3:MediaServiceFastMetadata" minOccurs="0"/>
-                <xsd:element ref="ns3:MediaServiceDateTaken" minOccurs="0"/>
-                <xsd:element ref="ns3:MediaServiceAutoTags" minOccurs="0"/>
-                <xsd:element ref="ns3:MediaServiceOCR" minOccurs="0"/>
-                <xsd:element ref="ns3:MediaServiceLocation" minOccurs="0"/>
-                <xsd:element ref="ns3:MediaServiceGenerationTime" minOccurs="0"/>
-                <xsd:element ref="ns3:MediaServiceEventHashCode" minOccurs="0"/>
-                <xsd:element ref="ns4:SharedWithUsers" minOccurs="0"/>
-                <xsd:element ref="ns4:SharedWithDetails" minOccurs="0"/>
-                <xsd:element ref="ns4:SharingHintHash" minOccurs="0"/>
-                <xsd:element ref="ns3:MediaServiceAutoKeyPoints" minOccurs="0"/>
-                <xsd:element ref="ns3:MediaServiceKeyPoints" minOccurs="0"/>
-              </xsd:all>
-            </xsd:complexType>
-          </xsd:element>
-        </xsd:sequence>
-      </xsd:complexType>
-    </xsd:element>
-  </xsd:schema>
-  <xsd:schema xmlns:xsd="http://www.w3.org/2001/XMLSchema" xmlns:xs="http://www.w3.org/2001/XMLSchema" xmlns:dms="http://schemas.microsoft.com/office/2006/documentManagement/types" xmlns:pc="http://schemas.microsoft.com/office/infopath/2007/PartnerControls" targetNamespace="a446f911-a90a-42b2-9601-642839473eb5" elementFormDefault="qualified">
-    <xsd:import namespace="http://schemas.microsoft.com/office/2006/documentManagement/types"/>
-    <xsd:import namespace="http://schemas.microsoft.com/office/infopath/2007/PartnerControls"/>
-    <xsd:element name="MediaServiceMetadata" ma:index="8" nillable="true" ma:displayName="MediaServiceMetadata" ma:hidden="true" ma:internalName="MediaServiceMetadata" ma:readOnly="true">
-      <xsd:simpleType>
-        <xsd:restriction base="dms:Note"/>
-      </xsd:simpleType>
-    </xsd:element>
-    <xsd:element name="MediaServiceFastMetadata" ma:index="9" nillable="true" ma:displayName="MediaServiceFastMetadata" ma:hidden="true" ma:internalName="MediaServiceFastMetadata" ma:readOnly="true">
-      <xsd:simpleType>
-        <xsd:restriction base="dms:Note"/>
-      </xsd:simpleType>
-    </xsd:element>
-    <xsd:element name="MediaServiceDateTaken" ma:index="10" nillable="true" ma:displayName="MediaServiceDateTaken" ma:hidden="true" ma:internalName="MediaServiceDateTaken" ma:readOnly="true">
-      <xsd:simpleType>
-        <xsd:restriction base="dms:Text"/>
-      </xsd:simpleType>
-    </xsd:element>
-    <xsd:element name="MediaServiceAutoTags" ma:index="11" nillable="true" ma:displayName="MediaServiceAutoTags" ma:internalName="MediaServiceAutoTags" ma:readOnly="true">
-      <xsd:simpleType>
-        <xsd:restriction base="dms:Text"/>
-      </xsd:simpleType>
-    </xsd:element>
-    <xsd:element name="MediaServiceOCR" ma:index="12" nillable="true" ma:displayName="MediaServiceOCR" ma:internalName="MediaServiceOCR" ma:readOnly="true">
-      <xsd:simpleType>
-        <xsd:restriction base="dms:Note">
-          <xsd:maxLength value="255"/>
-        </xsd:restriction>
-      </xsd:simpleType>
-    </xsd:element>
-    <xsd:element name="MediaServiceLocation" ma:index="13" nillable="true" ma:displayName="MediaServiceLocation" ma:internalName="MediaServiceLocation" ma:readOnly="true">
-      <xsd:simpleType>
-        <xsd:restriction base="dms:Text"/>
-      </xsd:simpleType>
-    </xsd:element>
-    <xsd:element name="MediaServiceGenerationTime" ma:index="14" nillable="true" ma:displayName="MediaServiceGenerationTime" ma:hidden="true" ma:internalName="MediaServiceGenerationTime" ma:readOnly="true">
-      <xsd:simpleType>
-        <xsd:restriction base="dms:Text"/>
-      </xsd:simpleType>
-    </xsd:element>
-    <xsd:element name="MediaServiceEventHashCode" ma:index="15" nillable="true" ma:displayName="MediaServiceEventHashCode" ma:hidden="true" ma:internalName="MediaServiceEventHashCode" ma:readOnly="true">
-      <xsd:simpleType>
-        <xsd:restriction base="dms:Text"/>
-      </xsd:simpleType>
-    </xsd:element>
-    <xsd:element name="MediaServiceAutoKeyPoints" ma:index="19" nillable="true" ma:displayName="MediaServiceAutoKeyPoints" ma:hidden="true" ma:internalName="MediaServiceAutoKeyPoints" ma:readOnly="true">
-      <xsd:simpleType>
-        <xsd:restriction base="dms:Note"/>
-      </xsd:simpleType>
-    </xsd:element>
-    <xsd:element name="MediaServiceKeyPoints" ma:index="20" nillable="true" ma:displayName="KeyPoints" ma:internalName="MediaServiceKeyPoints" ma:readOnly="true">
-      <xsd:simpleType>
-        <xsd:restriction base="dms:Note">
-          <xsd:maxLength value="255"/>
-        </xsd:restriction>
-      </xsd:simpleType>
-    </xsd:element>
-  </xsd:schema>
-  <xsd:schema xmlns:xsd="http://www.w3.org/2001/XMLSchema" xmlns:xs="http://www.w3.org/2001/XMLSchema" xmlns:dms="http://schemas.microsoft.com/office/2006/documentManagement/types" xmlns:pc="http://schemas.microsoft.com/office/infopath/2007/PartnerControls" targetNamespace="f430adca-5b21-422c-9bf9-b6cd19e9c7e3" elementFormDefault="qualified">
-    <xsd:import namespace="http://schemas.microsoft.com/office/2006/documentManagement/types"/>
-    <xsd:import namespace="http://schemas.microsoft.com/office/infopath/2007/PartnerControls"/>
-    <xsd:element name="SharedWithUsers" ma:index="16" nillable="true" ma:displayName="Compartido con" ma:internalName="SharedWithUsers" ma:readOnly="true">
-      <xsd:complexType>
-        <xsd:complexContent>
-          <xsd:extension base="dms:UserMulti">
-            <xsd:sequence>
-              <xsd:element name="UserInfo" minOccurs="0" maxOccurs="unbounded">
-                <xsd:complexType>
-                  <xsd:sequence>
-                    <xsd:element name="DisplayName" type="xsd:string" minOccurs="0"/>
-                    <xsd:element name="AccountId" type="dms:UserId" minOccurs="0" nillable="true"/>
-                    <xsd:element name="AccountType" type="xsd:string" minOccurs="0"/>
-                  </xsd:sequence>
-                </xsd:complexType>
-              </xsd:element>
-            </xsd:sequence>
-          </xsd:extension>
-        </xsd:complexContent>
-      </xsd:complexType>
-    </xsd:element>
-    <xsd:element name="SharedWithDetails" ma:index="17" nillable="true" ma:displayName="Detalles de uso compartido" ma:internalName="SharedWithDetails" ma:readOnly="true">
-      <xsd:simpleType>
-        <xsd:restriction base="dms:Note">
-          <xsd:maxLength value="255"/>
-        </xsd:restriction>
-      </xsd:simpleType>
-    </xsd:element>
-    <xsd:element name="SharingHintHash" ma:index="18" nillable="true" ma:displayName="Hash de la sugerencia para compartir" ma:hidden="true" ma:internalName="SharingHintHash" ma:readOnly="true">
-      <xsd:simpleType>
-        <xsd:restriction base="dms:Text"/>
-      </xsd:simpleType>
-    </xsd:element>
-  </xsd:schema>
-  <xsd:schema xmlns="http://schemas.openxmlformats.org/package/2006/metadata/core-properties" xmlns:xsd="http://www.w3.org/2001/XMLSchema" xmlns:xsi="http://www.w3.org/2001/XMLSchema-instance" xmlns:dc="http://purl.org/dc/elements/1.1/" xmlns:dcterms="http://purl.org/dc/terms/" xmlns:odoc="http://schemas.microsoft.com/internal/obd" targetNamespace="http://schemas.openxmlformats.org/package/2006/metadata/core-properties" elementFormDefault="qualified" attributeFormDefault="unqualified" blockDefault="#all">
-    <xsd:import namespace="http://purl.org/dc/elements/1.1/" schemaLocation="http://dublincore.org/schemas/xmls/qdc/2003/04/02/dc.xsd"/>
-    <xsd:import namespace="http://purl.org/dc/terms/" schemaLocation="http://dublincore.org/schemas/xmls/qdc/2003/04/02/dcterms.xsd"/>
-    <xsd:element name="coreProperties" type="CT_coreProperties"/>
-    <xsd:complexType name="CT_coreProperties">
-      <xsd:all>
-        <xsd:element ref="dc:creator" minOccurs="0" maxOccurs="1"/>
-        <xsd:element ref="dcterms:created" minOccurs="0" maxOccurs="1"/>
-        <xsd:element ref="dc:identifier" minOccurs="0" maxOccurs="1"/>
-        <xsd:element name="contentType" minOccurs="0" maxOccurs="1" type="xsd:string" ma:index="0" ma:displayName="Tipo de contenido"/>
-        <xsd:element ref="dc:title" minOccurs="0" maxOccurs="1" ma:index="4" ma:displayName="Título"/>
-        <xsd:element ref="dc:subject" minOccurs="0" maxOccurs="1"/>
-        <xsd:element ref="dc:description" minOccurs="0" maxOccurs="1"/>
-        <xsd:element name="keywords" minOccurs="0" maxOccurs="1" type="xsd:string"/>
-        <xsd:element ref="dc:language" minOccurs="0" maxOccurs="1"/>
-        <xsd:element name="category" minOccurs="0" maxOccurs="1" type="xsd:string"/>
-        <xsd:element name="version" minOccurs="0" maxOccurs="1" type="xsd:string"/>
-        <xsd:element name="revision" minOccurs="0" maxOccurs="1" type="xsd:string">
-          <xsd:annotation>
-            <xsd:documentation>
-                        This value indicates the number of saves or revisions. The application is responsible for updating this value after each revision.
-                    </xsd:documentation>
-          </xsd:annotation>
-        </xsd:element>
-        <xsd:element name="lastModifiedBy" minOccurs="0" maxOccurs="1" type="xsd:string"/>
-        <xsd:element ref="dcterms:modified" minOccurs="0" maxOccurs="1"/>
-        <xsd:element name="contentStatus" minOccurs="0" maxOccurs="1" type="xsd:string"/>
-      </xsd:all>
-    </xsd:complexType>
-  </xsd:schema>
-  <xs:schema xmlns:pc="http://schemas.microsoft.com/office/infopath/2007/PartnerControls" xmlns:xs="http://www.w3.org/2001/XMLSchema" targetNamespace="http://schemas.microsoft.com/office/infopath/2007/PartnerControls" elementFormDefault="qualified" attributeFormDefault="unqualified">
-    <xs:element name="Person">
-      <xs:complexType>
-        <xs:sequence>
-          <xs:element ref="pc:DisplayName" minOccurs="0"/>
-          <xs:element ref="pc:AccountId" minOccurs="0"/>
-          <xs:element ref="pc:AccountType" minOccurs="0"/>
-        </xs:sequence>
-      </xs:complexType>
-    </xs:element>
-    <xs:element name="DisplayName" type="xs:string"/>
-    <xs:element name="AccountId" type="xs:string"/>
-    <xs:element name="AccountType" type="xs:string"/>
-    <xs:element name="BDCAssociatedEntity">
-      <xs:complexType>
-        <xs:sequence>
-          <xs:element ref="pc:BDCEntity" minOccurs="0" maxOccurs="unbounded"/>
-        </xs:sequence>
-        <xs:attribute ref="pc:EntityNamespace"/>
-        <xs:attribute ref="pc:EntityName"/>
-        <xs:attribute ref="pc:SystemInstanceName"/>
-        <xs:attribute ref="pc:AssociationName"/>
-      </xs:complexType>
-    </xs:element>
-    <xs:attribute name="EntityNamespace" type="xs:string"/>
-    <xs:attribute name="EntityName" type="xs:string"/>
-    <xs:attribute name="SystemInstanceName" type="xs:string"/>
-    <xs:attribute name="AssociationName" type="xs:string"/>
-    <xs:element name="BDCEntity">
-      <xs:complexType>
-        <xs:sequence>
-          <xs:element ref="pc:EntityDisplayName" minOccurs="0"/>
-          <xs:element ref="pc:EntityInstanceReference" minOccurs="0"/>
-          <xs:element ref="pc:EntityId1" minOccurs="0"/>
-          <xs:element ref="pc:EntityId2" minOccurs="0"/>
-          <xs:element ref="pc:EntityId3" minOccurs="0"/>
-          <xs:element ref="pc:EntityId4" minOccurs="0"/>
-          <xs:element ref="pc:EntityId5" minOccurs="0"/>
-        </xs:sequence>
-      </xs:complexType>
-    </xs:element>
-    <xs:element name="EntityDisplayName" type="xs:string"/>
-    <xs:element name="EntityInstanceReference" type="xs:string"/>
-    <xs:element name="EntityId1" type="xs:string"/>
-    <xs:element name="EntityId2" type="xs:string"/>
-    <xs:element name="EntityId3" type="xs:string"/>
-    <xs:element name="EntityId4" type="xs:string"/>
-    <xs:element name="EntityId5" type="xs:string"/>
-    <xs:element name="Terms">
-      <xs:complexType>
-        <xs:sequence>
-          <xs:element ref="pc:TermInfo" minOccurs="0" maxOccurs="unbounded"/>
-        </xs:sequence>
-      </xs:complexType>
-    </xs:element>
-    <xs:element name="TermInfo">
-      <xs:complexType>
-        <xs:sequence>
-          <xs:element ref="pc:TermName" minOccurs="0"/>
-          <xs:element ref="pc:TermId" minOccurs="0"/>
-        </xs:sequence>
-      </xs:complexType>
-    </xs:element>
-    <xs:element name="TermName" type="xs:string"/>
-    <xs:element name="TermId" type="xs:string"/>
-  </xs:schema>
-</ct:contentTypeSchema>
-</file>
-
-<file path=customXml/item5.xml><?xml version="1.0" encoding="utf-8"?>
-<?mso-contentType ?>
-<FormTemplates xmlns="http://schemas.microsoft.com/sharepoint/v3/contenttype/forms">
-  <Display>DocumentLibraryForm</Display>
-  <Edit>DocumentLibraryForm</Edit>
-  <New>DocumentLibraryForm</New>
-</FormTemplates>
-</file>
-
 <file path=customXml/itemProps1.xml><?xml version="1.0" encoding="utf-8"?>
 <ds:datastoreItem xmlns:ds="http://schemas.openxmlformats.org/officeDocument/2006/customXml" ds:itemID="{55AF091B-3C7A-41E3-B477-F2FDAA23CFDA}">
   <ds:schemaRefs>
@@ -11577,9 +12676,9 @@
 </file>
 
 <file path=customXml/itemProps3.xml><?xml version="1.0" encoding="utf-8"?>
-<ds:datastoreItem xmlns:ds="http://schemas.openxmlformats.org/officeDocument/2006/customXml" ds:itemID="{D0A7E026-89A5-4C43-B2AD-24AF56BDBAF1}">
+<ds:datastoreItem xmlns:ds="http://schemas.openxmlformats.org/officeDocument/2006/customXml" ds:itemID="{9B80BA65-B7D6-4EA0-878A-BEE69EEC430A}">
   <ds:schemaRefs>
-    <ds:schemaRef ds:uri="http://schemas.openxmlformats.org/officeDocument/2006/bibliography"/>
+    <ds:schemaRef ds:uri="http://schemas.microsoft.com/sharepoint/v3/contenttype/forms"/>
   </ds:schemaRefs>
 </ds:datastoreItem>
 </file>
@@ -11604,9 +12703,9 @@
 </file>
 
 <file path=customXml/itemProps5.xml><?xml version="1.0" encoding="utf-8"?>
-<ds:datastoreItem xmlns:ds="http://schemas.openxmlformats.org/officeDocument/2006/customXml" ds:itemID="{9B80BA65-B7D6-4EA0-878A-BEE69EEC430A}">
+<ds:datastoreItem xmlns:ds="http://schemas.openxmlformats.org/officeDocument/2006/customXml" ds:itemID="{D0A7E026-89A5-4C43-B2AD-24AF56BDBAF1}">
   <ds:schemaRefs>
-    <ds:schemaRef ds:uri="http://schemas.microsoft.com/sharepoint/v3/contenttype/forms"/>
+    <ds:schemaRef ds:uri="http://schemas.openxmlformats.org/officeDocument/2006/bibliography"/>
   </ds:schemaRefs>
 </ds:datastoreItem>
 </file>